--- a/assets/workshop/PRISMS_2016_Workshop_Training_Schedule.docx
+++ b/assets/workshop/PRISMS_2016_Workshop_Training_Schedule.docx
@@ -69,7 +69,14 @@
           <w:rFonts w:ascii="Cambria" w:eastAsia="ＭＳ 明朝" w:hAnsi="Cambria" w:cs="Times New Roman"/>
           <w:b/>
         </w:rPr>
-        <w:t xml:space="preserve">Breaks, Lunch and Registration Desk in </w:t>
+        <w:t xml:space="preserve">Breaks </w:t>
+      </w:r>
+      <w:r>
+        <w:rPr>
+          <w:rFonts w:ascii="Cambria" w:eastAsia="ＭＳ 明朝" w:hAnsi="Cambria" w:cs="Times New Roman"/>
+          <w:b/>
+        </w:rPr>
+        <w:t xml:space="preserve">and Registration Desk in </w:t>
       </w:r>
       <w:proofErr w:type="spellStart"/>
       <w:r>
@@ -87,6 +94,8 @@
         </w:rPr>
         <w:t xml:space="preserve"> 1620</w:t>
       </w:r>
+      <w:bookmarkStart w:id="0" w:name="_GoBack"/>
+      <w:bookmarkEnd w:id="0"/>
     </w:p>
     <w:p>
       <w:pPr>
@@ -131,6 +140,21 @@
           <w:rFonts w:ascii="Cambria" w:eastAsia="ＭＳ 明朝" w:hAnsi="Cambria" w:cs="Times New Roman"/>
           <w:b/>
         </w:rPr>
+        <w:t>PRISMS Software Tools Day 1:</w:t>
+      </w:r>
+    </w:p>
+    <w:p>
+      <w:pPr>
+        <w:rPr>
+          <w:rFonts w:ascii="Cambria" w:eastAsia="ＭＳ 明朝" w:hAnsi="Cambria" w:cs="Times New Roman"/>
+          <w:b/>
+        </w:rPr>
+      </w:pPr>
+      <w:r>
+        <w:rPr>
+          <w:rFonts w:ascii="Cambria" w:eastAsia="ＭＳ 明朝" w:hAnsi="Cambria" w:cs="Times New Roman"/>
+          <w:b/>
+        </w:rPr>
         <w:t>CASM (Cluster Approach to Statistical Mechanics)</w:t>
       </w:r>
       <w:r>
@@ -138,78 +162,29 @@
           <w:rFonts w:ascii="Cambria" w:eastAsia="ＭＳ 明朝" w:hAnsi="Cambria" w:cs="Times New Roman"/>
           <w:b/>
         </w:rPr>
-        <w:t xml:space="preserve"> Room: </w:t>
-      </w:r>
-      <w:proofErr w:type="spellStart"/>
-      <w:r>
-        <w:rPr>
-          <w:rFonts w:ascii="Cambria" w:eastAsia="ＭＳ 明朝" w:hAnsi="Cambria" w:cs="Times New Roman"/>
-          <w:b/>
-        </w:rPr>
-        <w:t>Beyster</w:t>
-      </w:r>
-      <w:proofErr w:type="spellEnd"/>
-      <w:r>
-        <w:rPr>
-          <w:rFonts w:ascii="Cambria" w:eastAsia="ＭＳ 明朝" w:hAnsi="Cambria" w:cs="Times New Roman"/>
-          <w:b/>
-        </w:rPr>
-        <w:t xml:space="preserve"> 1640</w:t>
-      </w:r>
-    </w:p>
-    <w:p>
-      <w:pPr>
-        <w:rPr>
-          <w:rFonts w:ascii="Cambria" w:eastAsia="ＭＳ 明朝" w:hAnsi="Cambria" w:cs="Times New Roman"/>
-        </w:rPr>
-      </w:pPr>
-      <w:r>
-        <w:rPr>
-          <w:rFonts w:ascii="Cambria" w:eastAsia="ＭＳ 明朝" w:hAnsi="Cambria" w:cs="Times New Roman"/>
-        </w:rPr>
-        <w:t xml:space="preserve">Trainers: Anton Van der </w:t>
-      </w:r>
-      <w:proofErr w:type="spellStart"/>
-      <w:r>
-        <w:rPr>
-          <w:rFonts w:ascii="Cambria" w:eastAsia="ＭＳ 明朝" w:hAnsi="Cambria" w:cs="Times New Roman"/>
-        </w:rPr>
-        <w:t>Ven</w:t>
-      </w:r>
-      <w:proofErr w:type="spellEnd"/>
-      <w:r>
-        <w:rPr>
-          <w:rFonts w:ascii="Cambria" w:eastAsia="ＭＳ 明朝" w:hAnsi="Cambria" w:cs="Times New Roman"/>
-        </w:rPr>
-        <w:t xml:space="preserve">, Brian </w:t>
-      </w:r>
-      <w:proofErr w:type="spellStart"/>
-      <w:r>
-        <w:rPr>
-          <w:rFonts w:ascii="Cambria" w:eastAsia="ＭＳ 明朝" w:hAnsi="Cambria" w:cs="Times New Roman"/>
-        </w:rPr>
-        <w:t>Puchala</w:t>
-      </w:r>
-      <w:proofErr w:type="spellEnd"/>
-      <w:r>
-        <w:rPr>
-          <w:rFonts w:ascii="Cambria" w:eastAsia="ＭＳ 明朝" w:hAnsi="Cambria" w:cs="Times New Roman"/>
-        </w:rPr>
-        <w:t xml:space="preserve">, John Thomas and </w:t>
-      </w:r>
-      <w:proofErr w:type="spellStart"/>
-      <w:r>
-        <w:rPr>
-          <w:rFonts w:ascii="Cambria" w:eastAsia="ＭＳ 明朝" w:hAnsi="Cambria" w:cs="Times New Roman"/>
-        </w:rPr>
-        <w:t>Anirudh</w:t>
-      </w:r>
-      <w:proofErr w:type="spellEnd"/>
-      <w:r>
-        <w:rPr>
-          <w:rFonts w:ascii="Cambria" w:eastAsia="ＭＳ 明朝" w:hAnsi="Cambria" w:cs="Times New Roman"/>
-        </w:rPr>
-        <w:t xml:space="preserve"> Natarajan</w:t>
+        <w:t xml:space="preserve"> </w:t>
+      </w:r>
+    </w:p>
+    <w:p>
+      <w:pPr>
+        <w:rPr>
+          <w:rFonts w:ascii="Cambria" w:eastAsia="ＭＳ 明朝" w:hAnsi="Cambria" w:cs="Times New Roman"/>
+          <w:b/>
+        </w:rPr>
+      </w:pPr>
+      <w:r>
+        <w:rPr>
+          <w:rFonts w:ascii="Cambria" w:eastAsia="ＭＳ 明朝" w:hAnsi="Cambria" w:cs="Times New Roman"/>
+          <w:b/>
+        </w:rPr>
+        <w:t>PRISMS-PF (Finite Element Based</w:t>
+      </w:r>
+      <w:r>
+        <w:rPr>
+          <w:rFonts w:ascii="Cambria" w:eastAsia="ＭＳ 明朝" w:hAnsi="Cambria" w:cs="Times New Roman"/>
+          <w:b/>
+        </w:rPr>
+        <w:t xml:space="preserve"> Phase Field) </w:t>
       </w:r>
     </w:p>
     <w:p>
@@ -242,7 +217,6 @@
       <w:r>
         <w:rPr>
           <w:rFonts w:ascii="Cambria" w:eastAsia="ＭＳ 明朝" w:hAnsi="Cambria" w:cs="Times New Roman"/>
-          <w:b/>
         </w:rPr>
         <w:t>(</w:t>
       </w:r>
@@ -250,7 +224,6 @@
       <w:r>
         <w:rPr>
           <w:rFonts w:ascii="Cambria" w:eastAsia="ＭＳ 明朝" w:hAnsi="Cambria" w:cs="Times New Roman"/>
-          <w:b/>
         </w:rPr>
         <w:t>Beyster</w:t>
       </w:r>
@@ -258,7 +231,6 @@
       <w:r>
         <w:rPr>
           <w:rFonts w:ascii="Cambria" w:eastAsia="ＭＳ 明朝" w:hAnsi="Cambria" w:cs="Times New Roman"/>
-          <w:b/>
         </w:rPr>
         <w:t xml:space="preserve"> 1620)</w:t>
       </w:r>
@@ -274,25 +246,36 @@
       <w:pPr>
         <w:rPr>
           <w:rFonts w:ascii="Cambria" w:eastAsia="ＭＳ 明朝" w:hAnsi="Cambria" w:cs="Times New Roman"/>
-        </w:rPr>
-      </w:pPr>
-      <w:r>
-        <w:rPr>
-          <w:rFonts w:ascii="Cambria" w:eastAsia="ＭＳ 明朝" w:hAnsi="Cambria" w:cs="Times New Roman"/>
-        </w:rPr>
-        <w:t>9am-noon</w:t>
+          <w:b/>
+        </w:rPr>
+      </w:pPr>
+      <w:r>
+        <w:rPr>
+          <w:rFonts w:ascii="Cambria" w:eastAsia="ＭＳ 明朝" w:hAnsi="Cambria" w:cs="Times New Roman"/>
+        </w:rPr>
+        <w:t>9-12:30pm</w:t>
       </w:r>
       <w:r>
         <w:rPr>
           <w:rFonts w:ascii="Cambria" w:eastAsia="ＭＳ 明朝" w:hAnsi="Cambria" w:cs="Times New Roman"/>
         </w:rPr>
         <w:tab/>
-        <w:t xml:space="preserve">CASM Overview </w:t>
-      </w:r>
-      <w:r>
-        <w:rPr>
-          <w:rFonts w:ascii="Cambria" w:eastAsia="ＭＳ 明朝" w:hAnsi="Cambria" w:cs="Times New Roman"/>
-          <w:b/>
+      </w:r>
+      <w:r>
+        <w:rPr>
+          <w:rFonts w:ascii="Cambria" w:eastAsia="ＭＳ 明朝" w:hAnsi="Cambria" w:cs="Times New Roman"/>
+        </w:rPr>
+        <w:t xml:space="preserve">CASM </w:t>
+      </w:r>
+      <w:r>
+        <w:rPr>
+          <w:rFonts w:ascii="Cambria" w:eastAsia="ＭＳ 明朝" w:hAnsi="Cambria" w:cs="Times New Roman"/>
+        </w:rPr>
+        <w:t xml:space="preserve">Session 1 </w:t>
+      </w:r>
+      <w:r>
+        <w:rPr>
+          <w:rFonts w:ascii="Cambria" w:eastAsia="ＭＳ 明朝" w:hAnsi="Cambria" w:cs="Times New Roman"/>
         </w:rPr>
         <w:t>(</w:t>
       </w:r>
@@ -300,7 +283,6 @@
       <w:r>
         <w:rPr>
           <w:rFonts w:ascii="Cambria" w:eastAsia="ＭＳ 明朝" w:hAnsi="Cambria" w:cs="Times New Roman"/>
-          <w:b/>
         </w:rPr>
         <w:t>Beyster</w:t>
       </w:r>
@@ -308,34 +290,148 @@
       <w:r>
         <w:rPr>
           <w:rFonts w:ascii="Cambria" w:eastAsia="ＭＳ 明朝" w:hAnsi="Cambria" w:cs="Times New Roman"/>
-          <w:b/>
         </w:rPr>
         <w:t xml:space="preserve"> 1640)</w:t>
       </w:r>
     </w:p>
     <w:p>
       <w:pPr>
-        <w:rPr>
-          <w:rFonts w:ascii="Cambria" w:eastAsia="ＭＳ 明朝" w:hAnsi="Cambria" w:cs="Times New Roman"/>
-        </w:rPr>
-      </w:pPr>
-      <w:r>
-        <w:rPr>
-          <w:rFonts w:ascii="Cambria" w:eastAsia="ＭＳ 明朝" w:hAnsi="Cambria" w:cs="Times New Roman"/>
-        </w:rPr>
-        <w:t>Noon-1pm</w:t>
+        <w:ind w:left="1440"/>
+        <w:rPr>
+          <w:rFonts w:ascii="Cambria" w:eastAsia="ＭＳ 明朝" w:hAnsi="Cambria" w:cs="Times New Roman"/>
+        </w:rPr>
+      </w:pPr>
+      <w:r>
+        <w:rPr>
+          <w:rFonts w:ascii="Cambria" w:eastAsia="ＭＳ 明朝" w:hAnsi="Cambria" w:cs="Times New Roman"/>
+        </w:rPr>
+        <w:t xml:space="preserve">Trainers: Anton Van der </w:t>
+      </w:r>
+      <w:proofErr w:type="spellStart"/>
+      <w:r>
+        <w:rPr>
+          <w:rFonts w:ascii="Cambria" w:eastAsia="ＭＳ 明朝" w:hAnsi="Cambria" w:cs="Times New Roman"/>
+        </w:rPr>
+        <w:t>Ven</w:t>
+      </w:r>
+      <w:proofErr w:type="spellEnd"/>
+      <w:r>
+        <w:rPr>
+          <w:rFonts w:ascii="Cambria" w:eastAsia="ＭＳ 明朝" w:hAnsi="Cambria" w:cs="Times New Roman"/>
+        </w:rPr>
+        <w:t xml:space="preserve">, Brian </w:t>
+      </w:r>
+      <w:proofErr w:type="spellStart"/>
+      <w:r>
+        <w:rPr>
+          <w:rFonts w:ascii="Cambria" w:eastAsia="ＭＳ 明朝" w:hAnsi="Cambria" w:cs="Times New Roman"/>
+        </w:rPr>
+        <w:t>Puchala</w:t>
+      </w:r>
+      <w:proofErr w:type="spellEnd"/>
+      <w:r>
+        <w:rPr>
+          <w:rFonts w:ascii="Cambria" w:eastAsia="ＭＳ 明朝" w:hAnsi="Cambria" w:cs="Times New Roman"/>
+        </w:rPr>
+        <w:t xml:space="preserve">, John Thomas and </w:t>
+      </w:r>
+      <w:proofErr w:type="spellStart"/>
+      <w:r>
+        <w:rPr>
+          <w:rFonts w:ascii="Cambria" w:eastAsia="ＭＳ 明朝" w:hAnsi="Cambria" w:cs="Times New Roman"/>
+        </w:rPr>
+        <w:t>Anirudh</w:t>
+      </w:r>
+      <w:proofErr w:type="spellEnd"/>
+      <w:r>
+        <w:rPr>
+          <w:rFonts w:ascii="Cambria" w:eastAsia="ＭＳ 明朝" w:hAnsi="Cambria" w:cs="Times New Roman"/>
+        </w:rPr>
+        <w:t xml:space="preserve"> Natarajan</w:t>
+      </w:r>
+    </w:p>
+    <w:p>
+      <w:pPr>
+        <w:rPr>
+          <w:rFonts w:ascii="Cambria" w:eastAsia="ＭＳ 明朝" w:hAnsi="Cambria" w:cs="Times New Roman"/>
+        </w:rPr>
+      </w:pPr>
+      <w:r>
+        <w:rPr>
+          <w:rFonts w:ascii="Cambria" w:eastAsia="ＭＳ 明朝" w:hAnsi="Cambria" w:cs="Times New Roman"/>
+        </w:rPr>
+        <w:t>12:30</w:t>
+      </w:r>
+      <w:r>
+        <w:rPr>
+          <w:rFonts w:ascii="Cambria" w:eastAsia="ＭＳ 明朝" w:hAnsi="Cambria" w:cs="Times New Roman"/>
+        </w:rPr>
+        <w:t>-1</w:t>
+      </w:r>
+      <w:r>
+        <w:rPr>
+          <w:rFonts w:ascii="Cambria" w:eastAsia="ＭＳ 明朝" w:hAnsi="Cambria" w:cs="Times New Roman"/>
+        </w:rPr>
+        <w:t>:30</w:t>
       </w:r>
       <w:r>
         <w:rPr>
           <w:rFonts w:ascii="Cambria" w:eastAsia="ＭＳ 明朝" w:hAnsi="Cambria" w:cs="Times New Roman"/>
         </w:rPr>
         <w:tab/>
-        <w:t xml:space="preserve">Lunch </w:t>
-      </w:r>
-      <w:r>
-        <w:rPr>
-          <w:rFonts w:ascii="Cambria" w:eastAsia="ＭＳ 明朝" w:hAnsi="Cambria" w:cs="Times New Roman"/>
-          <w:b/>
+      </w:r>
+      <w:r>
+        <w:rPr>
+          <w:rFonts w:ascii="Cambria" w:eastAsia="ＭＳ 明朝" w:hAnsi="Cambria" w:cs="Times New Roman"/>
+        </w:rPr>
+        <w:t>Lunch (Pierpont Commons</w:t>
+      </w:r>
+      <w:r>
+        <w:rPr>
+          <w:rFonts w:ascii="Cambria" w:eastAsia="ＭＳ 明朝" w:hAnsi="Cambria" w:cs="Times New Roman"/>
+        </w:rPr>
+        <w:t>)</w:t>
+      </w:r>
+    </w:p>
+    <w:p>
+      <w:pPr>
+        <w:rPr>
+          <w:rFonts w:ascii="Cambria" w:eastAsia="ＭＳ 明朝" w:hAnsi="Cambria" w:cs="Times New Roman"/>
+        </w:rPr>
+      </w:pPr>
+      <w:r>
+        <w:rPr>
+          <w:rFonts w:ascii="Cambria" w:eastAsia="ＭＳ 明朝" w:hAnsi="Cambria" w:cs="Times New Roman"/>
+        </w:rPr>
+        <w:t>1</w:t>
+      </w:r>
+      <w:r>
+        <w:rPr>
+          <w:rFonts w:ascii="Cambria" w:eastAsia="ＭＳ 明朝" w:hAnsi="Cambria" w:cs="Times New Roman"/>
+        </w:rPr>
+        <w:t>:30</w:t>
+      </w:r>
+      <w:r>
+        <w:rPr>
+          <w:rFonts w:ascii="Cambria" w:eastAsia="ＭＳ 明朝" w:hAnsi="Cambria" w:cs="Times New Roman"/>
+        </w:rPr>
+        <w:t>pm-5pm</w:t>
+      </w:r>
+      <w:r>
+        <w:rPr>
+          <w:rFonts w:ascii="Cambria" w:eastAsia="ＭＳ 明朝" w:hAnsi="Cambria" w:cs="Times New Roman"/>
+        </w:rPr>
+        <w:tab/>
+      </w:r>
+      <w:r>
+        <w:rPr>
+          <w:rFonts w:ascii="Cambria" w:eastAsia="ＭＳ 明朝" w:hAnsi="Cambria" w:cs="Times New Roman"/>
+        </w:rPr>
+        <w:t xml:space="preserve">PRISMS-PF Session 1 </w:t>
+      </w:r>
+      <w:r>
+        <w:rPr>
+          <w:rFonts w:ascii="Cambria" w:eastAsia="ＭＳ 明朝" w:hAnsi="Cambria" w:cs="Times New Roman"/>
         </w:rPr>
         <w:t>(</w:t>
       </w:r>
@@ -343,7 +439,6 @@
       <w:r>
         <w:rPr>
           <w:rFonts w:ascii="Cambria" w:eastAsia="ＭＳ 明朝" w:hAnsi="Cambria" w:cs="Times New Roman"/>
-          <w:b/>
         </w:rPr>
         <w:t>Beyster</w:t>
       </w:r>
@@ -351,61 +446,37 @@
       <w:r>
         <w:rPr>
           <w:rFonts w:ascii="Cambria" w:eastAsia="ＭＳ 明朝" w:hAnsi="Cambria" w:cs="Times New Roman"/>
-          <w:b/>
-        </w:rPr>
-        <w:t xml:space="preserve"> 1620)</w:t>
-      </w:r>
-    </w:p>
-    <w:p>
-      <w:pPr>
-        <w:rPr>
-          <w:rFonts w:ascii="Cambria" w:eastAsia="ＭＳ 明朝" w:hAnsi="Cambria" w:cs="Times New Roman"/>
-        </w:rPr>
-      </w:pPr>
-      <w:r>
-        <w:rPr>
-          <w:rFonts w:ascii="Cambria" w:eastAsia="ＭＳ 明朝" w:hAnsi="Cambria" w:cs="Times New Roman"/>
-        </w:rPr>
-        <w:t>1pm-5pm</w:t>
-      </w:r>
-      <w:r>
-        <w:rPr>
-          <w:rFonts w:ascii="Cambria" w:eastAsia="ＭＳ 明朝" w:hAnsi="Cambria" w:cs="Times New Roman"/>
-        </w:rPr>
-        <w:tab/>
-        <w:t xml:space="preserve">CASM Hands On </w:t>
-      </w:r>
-      <w:r>
-        <w:rPr>
-          <w:rFonts w:ascii="Cambria" w:eastAsia="ＭＳ 明朝" w:hAnsi="Cambria" w:cs="Times New Roman"/>
-          <w:b/>
-        </w:rPr>
-        <w:t>(</w:t>
-      </w:r>
-      <w:proofErr w:type="spellStart"/>
-      <w:r>
-        <w:rPr>
-          <w:rFonts w:ascii="Cambria" w:eastAsia="ＭＳ 明朝" w:hAnsi="Cambria" w:cs="Times New Roman"/>
-          <w:b/>
-        </w:rPr>
-        <w:t>Beyster</w:t>
-      </w:r>
-      <w:proofErr w:type="spellEnd"/>
-      <w:r>
-        <w:rPr>
-          <w:rFonts w:ascii="Cambria" w:eastAsia="ＭＳ 明朝" w:hAnsi="Cambria" w:cs="Times New Roman"/>
-          <w:b/>
         </w:rPr>
         <w:t xml:space="preserve"> 1640)</w:t>
       </w:r>
     </w:p>
     <w:p>
       <w:pPr>
-        <w:rPr>
-          <w:rFonts w:ascii="Cambria" w:eastAsia="ＭＳ 明朝" w:hAnsi="Cambria" w:cs="Times New Roman"/>
-          <w:b/>
-        </w:rPr>
-      </w:pPr>
+        <w:ind w:left="720" w:firstLine="720"/>
+        <w:rPr>
+          <w:rFonts w:ascii="Cambria" w:eastAsia="ＭＳ 明朝" w:hAnsi="Cambria" w:cs="Times New Roman"/>
+        </w:rPr>
+      </w:pPr>
+      <w:r>
+        <w:rPr>
+          <w:rFonts w:ascii="Cambria" w:eastAsia="ＭＳ 明朝" w:hAnsi="Cambria" w:cs="Times New Roman"/>
+        </w:rPr>
+        <w:t xml:space="preserve">Trainers:  Steve DeWitt, Shiva </w:t>
+      </w:r>
+      <w:proofErr w:type="spellStart"/>
+      <w:r>
+        <w:rPr>
+          <w:rFonts w:ascii="Cambria" w:eastAsia="ＭＳ 明朝" w:hAnsi="Cambria" w:cs="Times New Roman"/>
+        </w:rPr>
+        <w:t>Rudruraju</w:t>
+      </w:r>
+      <w:proofErr w:type="spellEnd"/>
+      <w:r>
+        <w:rPr>
+          <w:rFonts w:ascii="Cambria" w:eastAsia="ＭＳ 明朝" w:hAnsi="Cambria" w:cs="Times New Roman"/>
+        </w:rPr>
+        <w:t xml:space="preserve"> and Beck Andrews</w:t>
+      </w:r>
     </w:p>
     <w:p>
       <w:pPr>
@@ -460,71 +531,119 @@
           <w:rFonts w:ascii="Cambria" w:eastAsia="ＭＳ 明朝" w:hAnsi="Cambria" w:cs="Times New Roman"/>
           <w:b/>
         </w:rPr>
-        <w:t xml:space="preserve">PRISMS-Plasticity (CPFEA and Continuum Plasticity) </w:t>
-      </w:r>
-      <w:r>
-        <w:rPr>
-          <w:rFonts w:ascii="Cambria" w:eastAsia="ＭＳ 明朝" w:hAnsi="Cambria" w:cs="Times New Roman"/>
-          <w:b/>
-        </w:rPr>
-        <w:t>and</w:t>
-      </w:r>
-    </w:p>
-    <w:p>
-      <w:pPr>
-        <w:rPr>
-          <w:rFonts w:ascii="Cambria" w:eastAsia="ＭＳ 明朝" w:hAnsi="Cambria" w:cs="Times New Roman"/>
-          <w:b/>
-        </w:rPr>
-      </w:pPr>
-      <w:r>
-        <w:rPr>
-          <w:rFonts w:ascii="Cambria" w:eastAsia="ＭＳ 明朝" w:hAnsi="Cambria" w:cs="Times New Roman"/>
-          <w:b/>
-        </w:rPr>
-        <w:t>PRISMS-PF (Phase Field)</w:t>
-      </w:r>
-    </w:p>
-    <w:p>
-      <w:pPr>
-        <w:rPr>
-          <w:rFonts w:ascii="Cambria" w:eastAsia="ＭＳ 明朝" w:hAnsi="Cambria" w:cs="Times New Roman"/>
-          <w:b/>
-        </w:rPr>
-      </w:pPr>
-    </w:p>
-    <w:p>
-      <w:pPr>
-        <w:rPr>
-          <w:rFonts w:ascii="Cambria" w:eastAsia="ＭＳ 明朝" w:hAnsi="Cambria" w:cs="Times New Roman"/>
-          <w:b/>
-        </w:rPr>
-      </w:pPr>
-      <w:r>
-        <w:rPr>
-          <w:rFonts w:ascii="Cambria" w:eastAsia="ＭＳ 明朝" w:hAnsi="Cambria" w:cs="Times New Roman"/>
-        </w:rPr>
-        <w:t>8:30-9am</w:t>
+        <w:t>PRISMS Software Tools Day 2:</w:t>
+      </w:r>
+    </w:p>
+    <w:p>
+      <w:pPr>
+        <w:rPr>
+          <w:rFonts w:ascii="Cambria" w:eastAsia="ＭＳ 明朝" w:hAnsi="Cambria" w:cs="Times New Roman"/>
+          <w:b/>
+        </w:rPr>
+      </w:pPr>
+      <w:r>
+        <w:rPr>
+          <w:rFonts w:ascii="Cambria" w:eastAsia="ＭＳ 明朝" w:hAnsi="Cambria" w:cs="Times New Roman"/>
+          <w:b/>
+        </w:rPr>
+        <w:t>PRISMS-Plasticity (CPFEA an</w:t>
+      </w:r>
+      <w:r>
+        <w:rPr>
+          <w:rFonts w:ascii="Cambria" w:eastAsia="ＭＳ 明朝" w:hAnsi="Cambria" w:cs="Times New Roman"/>
+          <w:b/>
+        </w:rPr>
+        <w:t>d Continuum Plasticity)</w:t>
+      </w:r>
+    </w:p>
+    <w:p>
+      <w:pPr>
+        <w:rPr>
+          <w:rFonts w:ascii="Cambria" w:eastAsia="ＭＳ 明朝" w:hAnsi="Cambria" w:cs="Times New Roman"/>
+          <w:b/>
+        </w:rPr>
+      </w:pPr>
+      <w:r>
+        <w:rPr>
+          <w:rFonts w:ascii="Cambria" w:eastAsia="ＭＳ 明朝" w:hAnsi="Cambria" w:cs="Times New Roman"/>
+          <w:b/>
+        </w:rPr>
+        <w:t xml:space="preserve">PRISMS-PF </w:t>
+      </w:r>
+      <w:r>
+        <w:rPr>
+          <w:rFonts w:ascii="Cambria" w:eastAsia="ＭＳ 明朝" w:hAnsi="Cambria" w:cs="Times New Roman"/>
+          <w:b/>
+        </w:rPr>
+        <w:t>(Phase Field)</w:t>
+      </w:r>
+    </w:p>
+    <w:p>
+      <w:pPr>
+        <w:rPr>
+          <w:rFonts w:ascii="Cambria" w:eastAsia="ＭＳ 明朝" w:hAnsi="Cambria" w:cs="Times New Roman"/>
+          <w:b/>
+        </w:rPr>
+      </w:pPr>
+      <w:r>
+        <w:rPr>
+          <w:rFonts w:ascii="Cambria" w:eastAsia="ＭＳ 明朝" w:hAnsi="Cambria" w:cs="Times New Roman"/>
+          <w:b/>
+        </w:rPr>
+        <w:t>CASM (Statistical Mechanics)</w:t>
+      </w:r>
+    </w:p>
+    <w:p>
+      <w:pPr>
+        <w:rPr>
+          <w:rFonts w:ascii="Cambria" w:eastAsia="ＭＳ 明朝" w:hAnsi="Cambria" w:cs="Times New Roman"/>
+          <w:b/>
+        </w:rPr>
+      </w:pPr>
+    </w:p>
+    <w:p>
+      <w:pPr>
+        <w:rPr>
+          <w:rFonts w:ascii="Cambria" w:eastAsia="ＭＳ 明朝" w:hAnsi="Cambria" w:cs="Times New Roman"/>
+        </w:rPr>
+      </w:pPr>
+      <w:r>
+        <w:rPr>
+          <w:rFonts w:ascii="Cambria" w:eastAsia="ＭＳ 明朝" w:hAnsi="Cambria" w:cs="Times New Roman"/>
+        </w:rPr>
+        <w:t>9am-</w:t>
+      </w:r>
+      <w:r>
+        <w:rPr>
+          <w:rFonts w:ascii="Cambria" w:eastAsia="ＭＳ 明朝" w:hAnsi="Cambria" w:cs="Times New Roman"/>
+        </w:rPr>
+        <w:t>noon</w:t>
       </w:r>
       <w:r>
         <w:rPr>
           <w:rFonts w:ascii="Cambria" w:eastAsia="ＭＳ 明朝" w:hAnsi="Cambria" w:cs="Times New Roman"/>
         </w:rPr>
         <w:tab/>
-        <w:t>Registration Desk</w:t>
-      </w:r>
-      <w:r>
-        <w:rPr>
-          <w:rFonts w:ascii="Cambria" w:eastAsia="ＭＳ 明朝" w:hAnsi="Cambria" w:cs="Times New Roman"/>
-          <w:b/>
-        </w:rPr>
-        <w:t xml:space="preserve"> Open (</w:t>
-      </w:r>
-      <w:proofErr w:type="spellStart"/>
-      <w:r>
-        <w:rPr>
-          <w:rFonts w:ascii="Cambria" w:eastAsia="ＭＳ 明朝" w:hAnsi="Cambria" w:cs="Times New Roman"/>
-          <w:b/>
+        <w:t xml:space="preserve">PRISMS-Plasticity Session </w:t>
+      </w:r>
+      <w:proofErr w:type="gramStart"/>
+      <w:r>
+        <w:rPr>
+          <w:rFonts w:ascii="Cambria" w:eastAsia="ＭＳ 明朝" w:hAnsi="Cambria" w:cs="Times New Roman"/>
+        </w:rPr>
+        <w:t>1</w:t>
+      </w:r>
+      <w:r>
+        <w:rPr>
+          <w:rFonts w:ascii="Cambria" w:eastAsia="ＭＳ 明朝" w:hAnsi="Cambria" w:cs="Times New Roman"/>
+        </w:rPr>
+        <w:t xml:space="preserve">  (</w:t>
+      </w:r>
+      <w:proofErr w:type="spellStart"/>
+      <w:proofErr w:type="gramEnd"/>
+      <w:r>
+        <w:rPr>
+          <w:rFonts w:ascii="Cambria" w:eastAsia="ＭＳ 明朝" w:hAnsi="Cambria" w:cs="Times New Roman"/>
         </w:rPr>
         <w:t>Beyster</w:t>
       </w:r>
@@ -532,32 +651,408 @@
       <w:r>
         <w:rPr>
           <w:rFonts w:ascii="Cambria" w:eastAsia="ＭＳ 明朝" w:hAnsi="Cambria" w:cs="Times New Roman"/>
-          <w:b/>
-        </w:rPr>
-        <w:t xml:space="preserve"> 1620)</w:t>
-      </w:r>
-    </w:p>
-    <w:p>
-      <w:pPr>
-        <w:rPr>
-          <w:rFonts w:ascii="Cambria" w:eastAsia="ＭＳ 明朝" w:hAnsi="Cambria" w:cs="Times New Roman"/>
-          <w:b/>
-        </w:rPr>
-      </w:pPr>
-    </w:p>
-    <w:p>
-      <w:pPr>
-        <w:rPr>
-          <w:rFonts w:ascii="Cambria" w:eastAsia="ＭＳ 明朝" w:hAnsi="Cambria" w:cs="Times New Roman"/>
-          <w:b/>
-        </w:rPr>
-      </w:pPr>
-      <w:r>
-        <w:rPr>
-          <w:rFonts w:ascii="Cambria" w:eastAsia="ＭＳ 明朝" w:hAnsi="Cambria" w:cs="Times New Roman"/>
-          <w:b/>
-        </w:rPr>
-        <w:t xml:space="preserve">PRISMS-Plasticity (CPFEA and Continuum </w:t>
+        </w:rPr>
+        <w:t xml:space="preserve"> 1640)</w:t>
+      </w:r>
+    </w:p>
+    <w:p>
+      <w:pPr>
+        <w:ind w:left="1440"/>
+        <w:rPr>
+          <w:rFonts w:ascii="Cambria" w:eastAsia="ＭＳ 明朝" w:hAnsi="Cambria" w:cs="Times New Roman"/>
+        </w:rPr>
+      </w:pPr>
+      <w:r>
+        <w:rPr>
+          <w:rFonts w:ascii="Cambria" w:eastAsia="ＭＳ 明朝" w:hAnsi="Cambria" w:cs="Times New Roman"/>
+        </w:rPr>
+        <w:t xml:space="preserve">Trainers: </w:t>
+      </w:r>
+      <w:r>
+        <w:rPr>
+          <w:rFonts w:ascii="Cambria" w:eastAsia="ＭＳ 明朝" w:hAnsi="Cambria" w:cs="Times New Roman"/>
+        </w:rPr>
+        <w:t xml:space="preserve">Veera </w:t>
+      </w:r>
+      <w:proofErr w:type="spellStart"/>
+      <w:r>
+        <w:rPr>
+          <w:rFonts w:ascii="Cambria" w:eastAsia="ＭＳ 明朝" w:hAnsi="Cambria" w:cs="Times New Roman"/>
+        </w:rPr>
+        <w:t>Sundararaghavan</w:t>
+      </w:r>
+      <w:proofErr w:type="spellEnd"/>
+      <w:r>
+        <w:rPr>
+          <w:rFonts w:ascii="Cambria" w:eastAsia="ＭＳ 明朝" w:hAnsi="Cambria" w:cs="Times New Roman"/>
+        </w:rPr>
+        <w:t xml:space="preserve">, </w:t>
+      </w:r>
+      <w:r>
+        <w:rPr>
+          <w:rFonts w:ascii="Cambria" w:eastAsia="ＭＳ 明朝" w:hAnsi="Cambria" w:cs="Times New Roman"/>
+        </w:rPr>
+        <w:t xml:space="preserve">Shiva </w:t>
+      </w:r>
+      <w:proofErr w:type="spellStart"/>
+      <w:r>
+        <w:rPr>
+          <w:rFonts w:ascii="Cambria" w:eastAsia="ＭＳ 明朝" w:hAnsi="Cambria" w:cs="Times New Roman"/>
+        </w:rPr>
+        <w:t>Rudruraju</w:t>
+      </w:r>
+      <w:proofErr w:type="spellEnd"/>
+      <w:r>
+        <w:rPr>
+          <w:rFonts w:ascii="Cambria" w:eastAsia="ＭＳ 明朝" w:hAnsi="Cambria" w:cs="Times New Roman"/>
+        </w:rPr>
+        <w:t xml:space="preserve">, </w:t>
+      </w:r>
+      <w:proofErr w:type="spellStart"/>
+      <w:r>
+        <w:rPr>
+          <w:rFonts w:ascii="Cambria" w:eastAsia="ＭＳ 明朝" w:hAnsi="Cambria" w:cs="Times New Roman"/>
+        </w:rPr>
+        <w:t>Sriram</w:t>
+      </w:r>
+      <w:proofErr w:type="spellEnd"/>
+      <w:r>
+        <w:rPr>
+          <w:rFonts w:ascii="Cambria" w:eastAsia="ＭＳ 明朝" w:hAnsi="Cambria" w:cs="Times New Roman"/>
+        </w:rPr>
+        <w:t xml:space="preserve"> </w:t>
+      </w:r>
+      <w:proofErr w:type="spellStart"/>
+      <w:r>
+        <w:rPr>
+          <w:rFonts w:ascii="Cambria" w:eastAsia="ＭＳ 明朝" w:hAnsi="Cambria" w:cs="Times New Roman"/>
+        </w:rPr>
+        <w:t>Ganesan</w:t>
+      </w:r>
+      <w:proofErr w:type="spellEnd"/>
+      <w:r>
+        <w:rPr>
+          <w:rFonts w:ascii="Cambria" w:eastAsia="ＭＳ 明朝" w:hAnsi="Cambria" w:cs="Times New Roman"/>
+        </w:rPr>
+        <w:t xml:space="preserve"> and Greg </w:t>
+      </w:r>
+      <w:proofErr w:type="spellStart"/>
+      <w:r>
+        <w:rPr>
+          <w:rFonts w:ascii="Cambria" w:eastAsia="ＭＳ 明朝" w:hAnsi="Cambria" w:cs="Times New Roman"/>
+        </w:rPr>
+        <w:t>Teicher</w:t>
+      </w:r>
+      <w:r>
+        <w:rPr>
+          <w:rFonts w:ascii="Cambria" w:eastAsia="ＭＳ 明朝" w:hAnsi="Cambria" w:cs="Times New Roman"/>
+        </w:rPr>
+        <w:t>t</w:t>
+      </w:r>
+      <w:proofErr w:type="spellEnd"/>
+    </w:p>
+    <w:p>
+      <w:pPr>
+        <w:rPr>
+          <w:rFonts w:ascii="Cambria" w:eastAsia="ＭＳ 明朝" w:hAnsi="Cambria" w:cs="Times New Roman"/>
+        </w:rPr>
+      </w:pPr>
+    </w:p>
+    <w:p>
+      <w:pPr>
+        <w:rPr>
+          <w:rFonts w:ascii="Cambria" w:eastAsia="ＭＳ 明朝" w:hAnsi="Cambria" w:cs="Times New Roman"/>
+        </w:rPr>
+      </w:pPr>
+      <w:r>
+        <w:rPr>
+          <w:rFonts w:ascii="Cambria" w:eastAsia="ＭＳ 明朝" w:hAnsi="Cambria" w:cs="Times New Roman"/>
+        </w:rPr>
+        <w:t>9-12:30pm</w:t>
+      </w:r>
+      <w:r>
+        <w:rPr>
+          <w:rFonts w:ascii="Cambria" w:eastAsia="ＭＳ 明朝" w:hAnsi="Cambria" w:cs="Times New Roman"/>
+        </w:rPr>
+        <w:tab/>
+        <w:t xml:space="preserve">CASM – </w:t>
+      </w:r>
+      <w:r>
+        <w:rPr>
+          <w:rFonts w:ascii="Cambria" w:eastAsia="ＭＳ 明朝" w:hAnsi="Cambria" w:cs="Times New Roman"/>
+          <w:b/>
+        </w:rPr>
+        <w:t>Session 2</w:t>
+      </w:r>
+      <w:r>
+        <w:rPr>
+          <w:rFonts w:ascii="Cambria" w:eastAsia="ＭＳ 明朝" w:hAnsi="Cambria" w:cs="Times New Roman"/>
+        </w:rPr>
+        <w:t xml:space="preserve"> (Dow Van </w:t>
+      </w:r>
+      <w:proofErr w:type="spellStart"/>
+      <w:r>
+        <w:rPr>
+          <w:rFonts w:ascii="Cambria" w:eastAsia="ＭＳ 明朝" w:hAnsi="Cambria" w:cs="Times New Roman"/>
+        </w:rPr>
+        <w:t>Vlack</w:t>
+      </w:r>
+      <w:proofErr w:type="spellEnd"/>
+      <w:r>
+        <w:rPr>
+          <w:rFonts w:ascii="Cambria" w:eastAsia="ＭＳ 明朝" w:hAnsi="Cambria" w:cs="Times New Roman"/>
+        </w:rPr>
+        <w:t xml:space="preserve"> Lab)</w:t>
+      </w:r>
+    </w:p>
+    <w:p>
+      <w:pPr>
+        <w:ind w:left="1440"/>
+        <w:rPr>
+          <w:rFonts w:ascii="Cambria" w:eastAsia="ＭＳ 明朝" w:hAnsi="Cambria" w:cs="Times New Roman"/>
+        </w:rPr>
+      </w:pPr>
+      <w:r>
+        <w:rPr>
+          <w:rFonts w:ascii="Cambria" w:eastAsia="ＭＳ 明朝" w:hAnsi="Cambria" w:cs="Times New Roman"/>
+        </w:rPr>
+        <w:t xml:space="preserve">Trainers: Brian </w:t>
+      </w:r>
+      <w:proofErr w:type="spellStart"/>
+      <w:r>
+        <w:rPr>
+          <w:rFonts w:ascii="Cambria" w:eastAsia="ＭＳ 明朝" w:hAnsi="Cambria" w:cs="Times New Roman"/>
+        </w:rPr>
+        <w:t>Puchala</w:t>
+      </w:r>
+      <w:proofErr w:type="spellEnd"/>
+      <w:r>
+        <w:rPr>
+          <w:rFonts w:ascii="Cambria" w:eastAsia="ＭＳ 明朝" w:hAnsi="Cambria" w:cs="Times New Roman"/>
+        </w:rPr>
+        <w:t xml:space="preserve">, John Thomas and </w:t>
+      </w:r>
+      <w:proofErr w:type="spellStart"/>
+      <w:r>
+        <w:rPr>
+          <w:rFonts w:ascii="Cambria" w:eastAsia="ＭＳ 明朝" w:hAnsi="Cambria" w:cs="Times New Roman"/>
+        </w:rPr>
+        <w:t>Anirudh</w:t>
+      </w:r>
+      <w:proofErr w:type="spellEnd"/>
+      <w:r>
+        <w:rPr>
+          <w:rFonts w:ascii="Cambria" w:eastAsia="ＭＳ 明朝" w:hAnsi="Cambria" w:cs="Times New Roman"/>
+        </w:rPr>
+        <w:t xml:space="preserve"> Natarajan</w:t>
+      </w:r>
+    </w:p>
+    <w:p>
+      <w:pPr>
+        <w:rPr>
+          <w:rFonts w:ascii="Cambria" w:eastAsia="ＭＳ 明朝" w:hAnsi="Cambria" w:cs="Times New Roman"/>
+        </w:rPr>
+      </w:pPr>
+    </w:p>
+    <w:p>
+      <w:pPr>
+        <w:rPr>
+          <w:rFonts w:ascii="Cambria" w:eastAsia="ＭＳ 明朝" w:hAnsi="Cambria" w:cs="Times New Roman"/>
+        </w:rPr>
+      </w:pPr>
+      <w:r>
+        <w:rPr>
+          <w:rFonts w:ascii="Cambria" w:eastAsia="ＭＳ 明朝" w:hAnsi="Cambria" w:cs="Times New Roman"/>
+        </w:rPr>
+        <w:t>12:30</w:t>
+      </w:r>
+      <w:r>
+        <w:rPr>
+          <w:rFonts w:ascii="Cambria" w:eastAsia="ＭＳ 明朝" w:hAnsi="Cambria" w:cs="Times New Roman"/>
+        </w:rPr>
+        <w:t>- 1</w:t>
+      </w:r>
+      <w:r>
+        <w:rPr>
+          <w:rFonts w:ascii="Cambria" w:eastAsia="ＭＳ 明朝" w:hAnsi="Cambria" w:cs="Times New Roman"/>
+        </w:rPr>
+        <w:t>:30</w:t>
+      </w:r>
+      <w:r>
+        <w:rPr>
+          <w:rFonts w:ascii="Cambria" w:eastAsia="ＭＳ 明朝" w:hAnsi="Cambria" w:cs="Times New Roman"/>
+        </w:rPr>
+        <w:tab/>
+        <w:t>Lunc</w:t>
+      </w:r>
+      <w:r>
+        <w:rPr>
+          <w:rFonts w:ascii="Cambria" w:eastAsia="ＭＳ 明朝" w:hAnsi="Cambria" w:cs="Times New Roman"/>
+        </w:rPr>
+        <w:t>h (Pierpont Commons</w:t>
+      </w:r>
+      <w:r>
+        <w:rPr>
+          <w:rFonts w:ascii="Cambria" w:eastAsia="ＭＳ 明朝" w:hAnsi="Cambria" w:cs="Times New Roman"/>
+        </w:rPr>
+        <w:t>)</w:t>
+      </w:r>
+    </w:p>
+    <w:p>
+      <w:pPr>
+        <w:rPr>
+          <w:rFonts w:ascii="Cambria" w:eastAsia="ＭＳ 明朝" w:hAnsi="Cambria" w:cs="Times New Roman"/>
+        </w:rPr>
+      </w:pPr>
+    </w:p>
+    <w:p>
+      <w:pPr>
+        <w:rPr>
+          <w:rFonts w:ascii="Cambria" w:eastAsia="ＭＳ 明朝" w:hAnsi="Cambria" w:cs="Times New Roman"/>
+        </w:rPr>
+      </w:pPr>
+      <w:r>
+        <w:rPr>
+          <w:rFonts w:ascii="Cambria" w:eastAsia="ＭＳ 明朝" w:hAnsi="Cambria" w:cs="Times New Roman"/>
+        </w:rPr>
+        <w:t>1</w:t>
+      </w:r>
+      <w:r>
+        <w:rPr>
+          <w:rFonts w:ascii="Cambria" w:eastAsia="ＭＳ 明朝" w:hAnsi="Cambria" w:cs="Times New Roman"/>
+        </w:rPr>
+        <w:t>:30</w:t>
+      </w:r>
+      <w:r>
+        <w:rPr>
+          <w:rFonts w:ascii="Cambria" w:eastAsia="ＭＳ 明朝" w:hAnsi="Cambria" w:cs="Times New Roman"/>
+        </w:rPr>
+        <w:t>-5pm</w:t>
+      </w:r>
+      <w:r>
+        <w:rPr>
+          <w:rFonts w:ascii="Cambria" w:eastAsia="ＭＳ 明朝" w:hAnsi="Cambria" w:cs="Times New Roman"/>
+        </w:rPr>
+        <w:tab/>
+        <w:t>PRISMS</w:t>
+      </w:r>
+      <w:r>
+        <w:rPr>
+          <w:rFonts w:ascii="Cambria" w:eastAsia="ＭＳ 明朝" w:hAnsi="Cambria" w:cs="Times New Roman"/>
+        </w:rPr>
+        <w:t>-Plasticity</w:t>
+      </w:r>
+      <w:r>
+        <w:rPr>
+          <w:rFonts w:ascii="Cambria" w:eastAsia="ＭＳ 明朝" w:hAnsi="Cambria" w:cs="Times New Roman"/>
+        </w:rPr>
+        <w:t xml:space="preserve"> </w:t>
+      </w:r>
+      <w:r>
+        <w:rPr>
+          <w:rFonts w:ascii="Cambria" w:eastAsia="ＭＳ 明朝" w:hAnsi="Cambria" w:cs="Times New Roman"/>
+          <w:b/>
+        </w:rPr>
+        <w:t>Session 2</w:t>
+      </w:r>
+      <w:r>
+        <w:rPr>
+          <w:rFonts w:ascii="Cambria" w:eastAsia="ＭＳ 明朝" w:hAnsi="Cambria" w:cs="Times New Roman"/>
+        </w:rPr>
+        <w:t xml:space="preserve"> </w:t>
+      </w:r>
+      <w:r>
+        <w:rPr>
+          <w:rFonts w:ascii="Cambria" w:eastAsia="ＭＳ 明朝" w:hAnsi="Cambria" w:cs="Times New Roman"/>
+        </w:rPr>
+        <w:t>(</w:t>
+      </w:r>
+      <w:proofErr w:type="spellStart"/>
+      <w:r>
+        <w:rPr>
+          <w:rFonts w:ascii="Cambria" w:eastAsia="ＭＳ 明朝" w:hAnsi="Cambria" w:cs="Times New Roman"/>
+        </w:rPr>
+        <w:t>Beyster</w:t>
+      </w:r>
+      <w:proofErr w:type="spellEnd"/>
+      <w:r>
+        <w:rPr>
+          <w:rFonts w:ascii="Cambria" w:eastAsia="ＭＳ 明朝" w:hAnsi="Cambria" w:cs="Times New Roman"/>
+        </w:rPr>
+        <w:t xml:space="preserve"> 1640)</w:t>
+      </w:r>
+    </w:p>
+    <w:p>
+      <w:pPr>
+        <w:ind w:left="720" w:firstLine="720"/>
+        <w:rPr>
+          <w:rFonts w:ascii="Cambria" w:eastAsia="ＭＳ 明朝" w:hAnsi="Cambria" w:cs="Times New Roman"/>
+        </w:rPr>
+      </w:pPr>
+      <w:r>
+        <w:rPr>
+          <w:rFonts w:ascii="Cambria" w:eastAsia="ＭＳ 明朝" w:hAnsi="Cambria" w:cs="Times New Roman"/>
+        </w:rPr>
+        <w:t xml:space="preserve">Trainers:  Steve DeWitt, Shiva </w:t>
+      </w:r>
+      <w:proofErr w:type="spellStart"/>
+      <w:r>
+        <w:rPr>
+          <w:rFonts w:ascii="Cambria" w:eastAsia="ＭＳ 明朝" w:hAnsi="Cambria" w:cs="Times New Roman"/>
+        </w:rPr>
+        <w:t>Rudruraju</w:t>
+      </w:r>
+      <w:proofErr w:type="spellEnd"/>
+      <w:r>
+        <w:rPr>
+          <w:rFonts w:ascii="Cambria" w:eastAsia="ＭＳ 明朝" w:hAnsi="Cambria" w:cs="Times New Roman"/>
+        </w:rPr>
+        <w:t xml:space="preserve"> and Beck Andrews</w:t>
+      </w:r>
+    </w:p>
+    <w:p>
+      <w:pPr>
+        <w:rPr>
+          <w:rFonts w:ascii="Cambria" w:eastAsia="ＭＳ 明朝" w:hAnsi="Cambria" w:cs="Times New Roman"/>
+        </w:rPr>
+      </w:pPr>
+      <w:r>
+        <w:rPr>
+          <w:rFonts w:ascii="Cambria" w:eastAsia="ＭＳ 明朝" w:hAnsi="Cambria" w:cs="Times New Roman"/>
+        </w:rPr>
+        <w:t>1</w:t>
+      </w:r>
+      <w:r>
+        <w:rPr>
+          <w:rFonts w:ascii="Cambria" w:eastAsia="ＭＳ 明朝" w:hAnsi="Cambria" w:cs="Times New Roman"/>
+        </w:rPr>
+        <w:t>:30</w:t>
+      </w:r>
+      <w:r>
+        <w:rPr>
+          <w:rFonts w:ascii="Cambria" w:eastAsia="ＭＳ 明朝" w:hAnsi="Cambria" w:cs="Times New Roman"/>
+        </w:rPr>
+        <w:t>-5pm</w:t>
+      </w:r>
+      <w:r>
+        <w:rPr>
+          <w:rFonts w:ascii="Cambria" w:eastAsia="ＭＳ 明朝" w:hAnsi="Cambria" w:cs="Times New Roman"/>
+        </w:rPr>
+        <w:tab/>
+        <w:t>PRISMS-PF</w:t>
+      </w:r>
+      <w:r>
+        <w:rPr>
+          <w:rFonts w:ascii="Cambria" w:eastAsia="ＭＳ 明朝" w:hAnsi="Cambria" w:cs="Times New Roman"/>
+        </w:rPr>
+        <w:t xml:space="preserve"> </w:t>
+      </w:r>
+      <w:r>
+        <w:rPr>
+          <w:rFonts w:ascii="Cambria" w:eastAsia="ＭＳ 明朝" w:hAnsi="Cambria" w:cs="Times New Roman"/>
+          <w:b/>
+        </w:rPr>
+        <w:t xml:space="preserve">Session </w:t>
       </w:r>
       <w:proofErr w:type="gramStart"/>
       <w:r>
@@ -565,64 +1060,55 @@
           <w:rFonts w:ascii="Cambria" w:eastAsia="ＭＳ 明朝" w:hAnsi="Cambria" w:cs="Times New Roman"/>
           <w:b/>
         </w:rPr>
-        <w:t>Plasticity)</w:t>
-      </w:r>
-      <w:r>
-        <w:rPr>
-          <w:rFonts w:ascii="Cambria" w:eastAsia="ＭＳ 明朝" w:hAnsi="Cambria" w:cs="Times New Roman"/>
-          <w:b/>
-        </w:rPr>
-        <w:t xml:space="preserve">  Room</w:t>
+        <w:t>2</w:t>
+      </w:r>
+      <w:r>
+        <w:rPr>
+          <w:rFonts w:ascii="Cambria" w:eastAsia="ＭＳ 明朝" w:hAnsi="Cambria" w:cs="Times New Roman"/>
+        </w:rPr>
+        <w:t xml:space="preserve">  (</w:t>
       </w:r>
       <w:proofErr w:type="gramEnd"/>
       <w:r>
         <w:rPr>
           <w:rFonts w:ascii="Cambria" w:eastAsia="ＭＳ 明朝" w:hAnsi="Cambria" w:cs="Times New Roman"/>
-          <w:b/>
-        </w:rPr>
-        <w:t xml:space="preserve">: </w:t>
-      </w:r>
-      <w:proofErr w:type="spellStart"/>
-      <w:r>
-        <w:rPr>
-          <w:rFonts w:ascii="Cambria" w:eastAsia="ＭＳ 明朝" w:hAnsi="Cambria" w:cs="Times New Roman"/>
-          <w:b/>
-        </w:rPr>
-        <w:t>Beyster</w:t>
-      </w:r>
-      <w:proofErr w:type="spellEnd"/>
-      <w:r>
-        <w:rPr>
-          <w:rFonts w:ascii="Cambria" w:eastAsia="ＭＳ 明朝" w:hAnsi="Cambria" w:cs="Times New Roman"/>
-          <w:b/>
-        </w:rPr>
-        <w:t xml:space="preserve"> 1640</w:t>
-      </w:r>
-    </w:p>
-    <w:p>
-      <w:pPr>
-        <w:rPr>
-          <w:rFonts w:ascii="Cambria" w:eastAsia="ＭＳ 明朝" w:hAnsi="Cambria" w:cs="Times New Roman"/>
-        </w:rPr>
-      </w:pPr>
-      <w:r>
-        <w:rPr>
-          <w:rFonts w:ascii="Cambria" w:eastAsia="ＭＳ 明朝" w:hAnsi="Cambria" w:cs="Times New Roman"/>
-        </w:rPr>
-        <w:t xml:space="preserve">Trainers: </w:t>
-      </w:r>
-      <w:r>
-        <w:rPr>
-          <w:rFonts w:ascii="Cambria" w:eastAsia="ＭＳ 明朝" w:hAnsi="Cambria" w:cs="Times New Roman"/>
-        </w:rPr>
-        <w:t xml:space="preserve">Veera </w:t>
-      </w:r>
-      <w:proofErr w:type="spellStart"/>
-      <w:r>
-        <w:rPr>
-          <w:rFonts w:ascii="Cambria" w:eastAsia="ＭＳ 明朝" w:hAnsi="Cambria" w:cs="Times New Roman"/>
-        </w:rPr>
-        <w:t>Sundararaghavan</w:t>
+        </w:rPr>
+        <w:t xml:space="preserve">Dow Van </w:t>
+      </w:r>
+      <w:proofErr w:type="spellStart"/>
+      <w:r>
+        <w:rPr>
+          <w:rFonts w:ascii="Cambria" w:eastAsia="ＭＳ 明朝" w:hAnsi="Cambria" w:cs="Times New Roman"/>
+        </w:rPr>
+        <w:t>Vlack</w:t>
+      </w:r>
+      <w:proofErr w:type="spellEnd"/>
+      <w:r>
+        <w:rPr>
+          <w:rFonts w:ascii="Cambria" w:eastAsia="ＭＳ 明朝" w:hAnsi="Cambria" w:cs="Times New Roman"/>
+        </w:rPr>
+        <w:t xml:space="preserve"> Lab)</w:t>
+      </w:r>
+    </w:p>
+    <w:p>
+      <w:pPr>
+        <w:ind w:left="1440"/>
+        <w:rPr>
+          <w:rFonts w:ascii="Cambria" w:eastAsia="ＭＳ 明朝" w:hAnsi="Cambria" w:cs="Times New Roman"/>
+        </w:rPr>
+      </w:pPr>
+      <w:r>
+        <w:rPr>
+          <w:rFonts w:ascii="Cambria" w:eastAsia="ＭＳ 明朝" w:hAnsi="Cambria" w:cs="Times New Roman"/>
+        </w:rPr>
+        <w:t xml:space="preserve">Trainers: Shiva </w:t>
+      </w:r>
+      <w:proofErr w:type="spellStart"/>
+      <w:r>
+        <w:rPr>
+          <w:rFonts w:ascii="Cambria" w:eastAsia="ＭＳ 明朝" w:hAnsi="Cambria" w:cs="Times New Roman"/>
+        </w:rPr>
+        <w:t>Rudruraju</w:t>
       </w:r>
       <w:proofErr w:type="spellEnd"/>
       <w:r>
@@ -631,26 +1117,6 @@
         </w:rPr>
         <w:t xml:space="preserve">, </w:t>
       </w:r>
-      <w:r>
-        <w:rPr>
-          <w:rFonts w:ascii="Cambria" w:eastAsia="ＭＳ 明朝" w:hAnsi="Cambria" w:cs="Times New Roman"/>
-        </w:rPr>
-        <w:t xml:space="preserve">Shiva </w:t>
-      </w:r>
-      <w:proofErr w:type="spellStart"/>
-      <w:r>
-        <w:rPr>
-          <w:rFonts w:ascii="Cambria" w:eastAsia="ＭＳ 明朝" w:hAnsi="Cambria" w:cs="Times New Roman"/>
-        </w:rPr>
-        <w:t>Rudruraju</w:t>
-      </w:r>
-      <w:proofErr w:type="spellEnd"/>
-      <w:r>
-        <w:rPr>
-          <w:rFonts w:ascii="Cambria" w:eastAsia="ＭＳ 明朝" w:hAnsi="Cambria" w:cs="Times New Roman"/>
-        </w:rPr>
-        <w:t xml:space="preserve">, </w:t>
-      </w:r>
       <w:proofErr w:type="spellStart"/>
       <w:r>
         <w:rPr>
@@ -693,367 +1159,6 @@
         <w:t>t</w:t>
       </w:r>
       <w:proofErr w:type="spellEnd"/>
-    </w:p>
-    <w:p>
-      <w:pPr>
-        <w:rPr>
-          <w:rFonts w:ascii="Cambria" w:eastAsia="ＭＳ 明朝" w:hAnsi="Cambria" w:cs="Times New Roman"/>
-          <w:b/>
-        </w:rPr>
-      </w:pPr>
-    </w:p>
-    <w:p>
-      <w:pPr>
-        <w:rPr>
-          <w:rFonts w:ascii="Cambria" w:eastAsia="ＭＳ 明朝" w:hAnsi="Cambria" w:cs="Times New Roman"/>
-        </w:rPr>
-      </w:pPr>
-      <w:r>
-        <w:rPr>
-          <w:rFonts w:ascii="Cambria" w:eastAsia="ＭＳ 明朝" w:hAnsi="Cambria" w:cs="Times New Roman"/>
-        </w:rPr>
-        <w:t>9am-noon</w:t>
-      </w:r>
-      <w:r>
-        <w:rPr>
-          <w:rFonts w:ascii="Cambria" w:eastAsia="ＭＳ 明朝" w:hAnsi="Cambria" w:cs="Times New Roman"/>
-        </w:rPr>
-        <w:tab/>
-        <w:t>PRISMS-Plasticity Overview</w:t>
-      </w:r>
-      <w:proofErr w:type="gramStart"/>
-      <w:r>
-        <w:rPr>
-          <w:rFonts w:ascii="Cambria" w:eastAsia="ＭＳ 明朝" w:hAnsi="Cambria" w:cs="Times New Roman"/>
-        </w:rPr>
-        <w:t xml:space="preserve"> </w:t>
-      </w:r>
-      <w:r>
-        <w:rPr>
-          <w:rFonts w:ascii="Cambria" w:eastAsia="ＭＳ 明朝" w:hAnsi="Cambria" w:cs="Times New Roman"/>
-        </w:rPr>
-        <w:t xml:space="preserve">  (</w:t>
-      </w:r>
-      <w:proofErr w:type="spellStart"/>
-      <w:proofErr w:type="gramEnd"/>
-      <w:r>
-        <w:rPr>
-          <w:rFonts w:ascii="Cambria" w:eastAsia="ＭＳ 明朝" w:hAnsi="Cambria" w:cs="Times New Roman"/>
-        </w:rPr>
-        <w:t>Beyster</w:t>
-      </w:r>
-      <w:proofErr w:type="spellEnd"/>
-      <w:r>
-        <w:rPr>
-          <w:rFonts w:ascii="Cambria" w:eastAsia="ＭＳ 明朝" w:hAnsi="Cambria" w:cs="Times New Roman"/>
-        </w:rPr>
-        <w:t xml:space="preserve"> 1640)</w:t>
-      </w:r>
-    </w:p>
-    <w:p>
-      <w:pPr>
-        <w:rPr>
-          <w:rFonts w:ascii="Cambria" w:eastAsia="ＭＳ 明朝" w:hAnsi="Cambria" w:cs="Times New Roman"/>
-        </w:rPr>
-      </w:pPr>
-      <w:r>
-        <w:rPr>
-          <w:rFonts w:ascii="Cambria" w:eastAsia="ＭＳ 明朝" w:hAnsi="Cambria" w:cs="Times New Roman"/>
-        </w:rPr>
-        <w:t>Noon- 1pm</w:t>
-      </w:r>
-      <w:r>
-        <w:rPr>
-          <w:rFonts w:ascii="Cambria" w:eastAsia="ＭＳ 明朝" w:hAnsi="Cambria" w:cs="Times New Roman"/>
-        </w:rPr>
-        <w:tab/>
-        <w:t>Lunch (</w:t>
-      </w:r>
-      <w:proofErr w:type="spellStart"/>
-      <w:r>
-        <w:rPr>
-          <w:rFonts w:ascii="Cambria" w:eastAsia="ＭＳ 明朝" w:hAnsi="Cambria" w:cs="Times New Roman"/>
-        </w:rPr>
-        <w:t>Beyster</w:t>
-      </w:r>
-      <w:proofErr w:type="spellEnd"/>
-      <w:r>
-        <w:rPr>
-          <w:rFonts w:ascii="Cambria" w:eastAsia="ＭＳ 明朝" w:hAnsi="Cambria" w:cs="Times New Roman"/>
-        </w:rPr>
-        <w:t xml:space="preserve"> 1620)</w:t>
-      </w:r>
-    </w:p>
-    <w:p>
-      <w:pPr>
-        <w:rPr>
-          <w:rFonts w:ascii="Cambria" w:eastAsia="ＭＳ 明朝" w:hAnsi="Cambria" w:cs="Times New Roman"/>
-        </w:rPr>
-      </w:pPr>
-      <w:r>
-        <w:rPr>
-          <w:rFonts w:ascii="Cambria" w:eastAsia="ＭＳ 明朝" w:hAnsi="Cambria" w:cs="Times New Roman"/>
-        </w:rPr>
-        <w:t>1pm-5pm</w:t>
-      </w:r>
-      <w:r>
-        <w:rPr>
-          <w:rFonts w:ascii="Cambria" w:eastAsia="ＭＳ 明朝" w:hAnsi="Cambria" w:cs="Times New Roman"/>
-        </w:rPr>
-        <w:tab/>
-        <w:t>PRISMS Plasticity – Hands On</w:t>
-      </w:r>
-      <w:r>
-        <w:rPr>
-          <w:rFonts w:ascii="Cambria" w:eastAsia="ＭＳ 明朝" w:hAnsi="Cambria" w:cs="Times New Roman"/>
-        </w:rPr>
-        <w:t xml:space="preserve"> (</w:t>
-      </w:r>
-      <w:proofErr w:type="spellStart"/>
-      <w:r>
-        <w:rPr>
-          <w:rFonts w:ascii="Cambria" w:eastAsia="ＭＳ 明朝" w:hAnsi="Cambria" w:cs="Times New Roman"/>
-        </w:rPr>
-        <w:t>Beyster</w:t>
-      </w:r>
-      <w:proofErr w:type="spellEnd"/>
-      <w:r>
-        <w:rPr>
-          <w:rFonts w:ascii="Cambria" w:eastAsia="ＭＳ 明朝" w:hAnsi="Cambria" w:cs="Times New Roman"/>
-        </w:rPr>
-        <w:t xml:space="preserve"> 1640)</w:t>
-      </w:r>
-    </w:p>
-    <w:p>
-      <w:pPr>
-        <w:rPr>
-          <w:rFonts w:ascii="Cambria" w:eastAsia="ＭＳ 明朝" w:hAnsi="Cambria" w:cs="Times New Roman"/>
-        </w:rPr>
-      </w:pPr>
-    </w:p>
-    <w:p>
-      <w:pPr>
-        <w:rPr>
-          <w:rFonts w:ascii="Cambria" w:eastAsia="ＭＳ 明朝" w:hAnsi="Cambria" w:cs="Times New Roman"/>
-          <w:b/>
-        </w:rPr>
-      </w:pPr>
-      <w:r>
-        <w:rPr>
-          <w:rFonts w:ascii="Cambria" w:eastAsia="ＭＳ 明朝" w:hAnsi="Cambria" w:cs="Times New Roman"/>
-          <w:b/>
-        </w:rPr>
-        <w:t>PRISMS-</w:t>
-      </w:r>
-      <w:proofErr w:type="gramStart"/>
-      <w:r>
-        <w:rPr>
-          <w:rFonts w:ascii="Cambria" w:eastAsia="ＭＳ 明朝" w:hAnsi="Cambria" w:cs="Times New Roman"/>
-          <w:b/>
-        </w:rPr>
-        <w:t>PF</w:t>
-      </w:r>
-      <w:r>
-        <w:rPr>
-          <w:rFonts w:ascii="Cambria" w:eastAsia="ＭＳ 明朝" w:hAnsi="Cambria" w:cs="Times New Roman"/>
-          <w:b/>
-        </w:rPr>
-        <w:t xml:space="preserve">  Room</w:t>
-      </w:r>
-      <w:proofErr w:type="gramEnd"/>
-      <w:r>
-        <w:rPr>
-          <w:rFonts w:ascii="Cambria" w:eastAsia="ＭＳ 明朝" w:hAnsi="Cambria" w:cs="Times New Roman"/>
-          <w:b/>
-        </w:rPr>
-        <w:t xml:space="preserve">:  Dow Van </w:t>
-      </w:r>
-      <w:proofErr w:type="spellStart"/>
-      <w:r>
-        <w:rPr>
-          <w:rFonts w:ascii="Cambria" w:eastAsia="ＭＳ 明朝" w:hAnsi="Cambria" w:cs="Times New Roman"/>
-          <w:b/>
-        </w:rPr>
-        <w:t>Vlack</w:t>
-      </w:r>
-      <w:proofErr w:type="spellEnd"/>
-      <w:r>
-        <w:rPr>
-          <w:rFonts w:ascii="Cambria" w:eastAsia="ＭＳ 明朝" w:hAnsi="Cambria" w:cs="Times New Roman"/>
-          <w:b/>
-        </w:rPr>
-        <w:t xml:space="preserve"> Labs</w:t>
-      </w:r>
-    </w:p>
-    <w:p>
-      <w:pPr>
-        <w:rPr>
-          <w:rFonts w:ascii="Cambria" w:eastAsia="ＭＳ 明朝" w:hAnsi="Cambria" w:cs="Times New Roman"/>
-        </w:rPr>
-      </w:pPr>
-      <w:r>
-        <w:rPr>
-          <w:rFonts w:ascii="Cambria" w:eastAsia="ＭＳ 明朝" w:hAnsi="Cambria" w:cs="Times New Roman"/>
-        </w:rPr>
-        <w:t xml:space="preserve">Trainers:  Steve DeWitt, Shiva </w:t>
-      </w:r>
-      <w:proofErr w:type="spellStart"/>
-      <w:r>
-        <w:rPr>
-          <w:rFonts w:ascii="Cambria" w:eastAsia="ＭＳ 明朝" w:hAnsi="Cambria" w:cs="Times New Roman"/>
-        </w:rPr>
-        <w:t>Rudruraju</w:t>
-      </w:r>
-      <w:proofErr w:type="spellEnd"/>
-      <w:r>
-        <w:rPr>
-          <w:rFonts w:ascii="Cambria" w:eastAsia="ＭＳ 明朝" w:hAnsi="Cambria" w:cs="Times New Roman"/>
-        </w:rPr>
-        <w:t xml:space="preserve"> and Beck Andrews</w:t>
-      </w:r>
-    </w:p>
-    <w:p>
-      <w:pPr>
-        <w:rPr>
-          <w:rFonts w:ascii="Cambria" w:eastAsia="ＭＳ 明朝" w:hAnsi="Cambria" w:cs="Times New Roman"/>
-        </w:rPr>
-      </w:pPr>
-    </w:p>
-    <w:p>
-      <w:pPr>
-        <w:rPr>
-          <w:rFonts w:ascii="Cambria" w:eastAsia="ＭＳ 明朝" w:hAnsi="Cambria" w:cs="Times New Roman"/>
-        </w:rPr>
-      </w:pPr>
-      <w:r>
-        <w:rPr>
-          <w:rFonts w:ascii="Cambria" w:eastAsia="ＭＳ 明朝" w:hAnsi="Cambria" w:cs="Times New Roman"/>
-        </w:rPr>
-        <w:t>9am-Noon</w:t>
-      </w:r>
-      <w:r>
-        <w:rPr>
-          <w:rFonts w:ascii="Cambria" w:eastAsia="ＭＳ 明朝" w:hAnsi="Cambria" w:cs="Times New Roman"/>
-        </w:rPr>
-        <w:tab/>
-        <w:t>PRISMS-PF Overview</w:t>
-      </w:r>
-      <w:r>
-        <w:rPr>
-          <w:rFonts w:ascii="Cambria" w:eastAsia="ＭＳ 明朝" w:hAnsi="Cambria" w:cs="Times New Roman"/>
-        </w:rPr>
-        <w:t xml:space="preserve"> (Dow Van </w:t>
-      </w:r>
-      <w:proofErr w:type="spellStart"/>
-      <w:r>
-        <w:rPr>
-          <w:rFonts w:ascii="Cambria" w:eastAsia="ＭＳ 明朝" w:hAnsi="Cambria" w:cs="Times New Roman"/>
-        </w:rPr>
-        <w:t>Vlack</w:t>
-      </w:r>
-      <w:proofErr w:type="spellEnd"/>
-      <w:r>
-        <w:rPr>
-          <w:rFonts w:ascii="Cambria" w:eastAsia="ＭＳ 明朝" w:hAnsi="Cambria" w:cs="Times New Roman"/>
-        </w:rPr>
-        <w:t xml:space="preserve"> Labs)</w:t>
-      </w:r>
-    </w:p>
-    <w:p>
-      <w:pPr>
-        <w:rPr>
-          <w:rFonts w:ascii="Cambria" w:eastAsia="ＭＳ 明朝" w:hAnsi="Cambria" w:cs="Times New Roman"/>
-        </w:rPr>
-      </w:pPr>
-      <w:r>
-        <w:rPr>
-          <w:rFonts w:ascii="Cambria" w:eastAsia="ＭＳ 明朝" w:hAnsi="Cambria" w:cs="Times New Roman"/>
-        </w:rPr>
-        <w:t xml:space="preserve">12:00-1:00 </w:t>
-      </w:r>
-      <w:r>
-        <w:rPr>
-          <w:rFonts w:ascii="Cambria" w:eastAsia="ＭＳ 明朝" w:hAnsi="Cambria" w:cs="Times New Roman"/>
-        </w:rPr>
-        <w:tab/>
-      </w:r>
-      <w:r>
-        <w:rPr>
-          <w:rFonts w:ascii="Cambria" w:eastAsia="ＭＳ 明朝" w:hAnsi="Cambria" w:cs="Times New Roman"/>
-        </w:rPr>
-        <w:t>Lunch</w:t>
-      </w:r>
-      <w:r>
-        <w:rPr>
-          <w:rFonts w:ascii="Cambria" w:eastAsia="ＭＳ 明朝" w:hAnsi="Cambria" w:cs="Times New Roman"/>
-        </w:rPr>
-        <w:t xml:space="preserve"> (</w:t>
-      </w:r>
-      <w:proofErr w:type="spellStart"/>
-      <w:r>
-        <w:rPr>
-          <w:rFonts w:ascii="Cambria" w:eastAsia="ＭＳ 明朝" w:hAnsi="Cambria" w:cs="Times New Roman"/>
-        </w:rPr>
-        <w:t>Beyster</w:t>
-      </w:r>
-      <w:proofErr w:type="spellEnd"/>
-      <w:r>
-        <w:rPr>
-          <w:rFonts w:ascii="Cambria" w:eastAsia="ＭＳ 明朝" w:hAnsi="Cambria" w:cs="Times New Roman"/>
-        </w:rPr>
-        <w:t xml:space="preserve"> 1620)</w:t>
-      </w:r>
-    </w:p>
-    <w:p>
-      <w:pPr>
-        <w:rPr>
-          <w:rFonts w:ascii="Cambria" w:eastAsia="ＭＳ 明朝" w:hAnsi="Cambria" w:cs="Times New Roman"/>
-        </w:rPr>
-      </w:pPr>
-      <w:r>
-        <w:rPr>
-          <w:rFonts w:ascii="Cambria" w:eastAsia="ＭＳ 明朝" w:hAnsi="Cambria" w:cs="Times New Roman"/>
-        </w:rPr>
-        <w:t xml:space="preserve">1:00-5:00 </w:t>
-      </w:r>
-      <w:r>
-        <w:rPr>
-          <w:rFonts w:ascii="Cambria" w:eastAsia="ＭＳ 明朝" w:hAnsi="Cambria" w:cs="Times New Roman"/>
-        </w:rPr>
-        <w:tab/>
-      </w:r>
-      <w:r>
-        <w:rPr>
-          <w:rFonts w:ascii="Cambria" w:eastAsia="ＭＳ 明朝" w:hAnsi="Cambria" w:cs="Times New Roman"/>
-        </w:rPr>
-        <w:t xml:space="preserve"> </w:t>
-      </w:r>
-      <w:r>
-        <w:rPr>
-          <w:rFonts w:ascii="Cambria" w:eastAsia="ＭＳ 明朝" w:hAnsi="Cambria" w:cs="Times New Roman"/>
-        </w:rPr>
-        <w:t>PRISMS-PF Hands-On</w:t>
-      </w:r>
-      <w:r>
-        <w:rPr>
-          <w:rFonts w:ascii="Cambria" w:eastAsia="ＭＳ 明朝" w:hAnsi="Cambria" w:cs="Times New Roman"/>
-        </w:rPr>
-        <w:t xml:space="preserve"> (Dow Van </w:t>
-      </w:r>
-      <w:proofErr w:type="spellStart"/>
-      <w:r>
-        <w:rPr>
-          <w:rFonts w:ascii="Cambria" w:eastAsia="ＭＳ 明朝" w:hAnsi="Cambria" w:cs="Times New Roman"/>
-        </w:rPr>
-        <w:t>Vlack</w:t>
-      </w:r>
-      <w:proofErr w:type="spellEnd"/>
-      <w:r>
-        <w:rPr>
-          <w:rFonts w:ascii="Cambria" w:eastAsia="ＭＳ 明朝" w:hAnsi="Cambria" w:cs="Times New Roman"/>
-        </w:rPr>
-        <w:t xml:space="preserve"> Labs)</w:t>
-      </w:r>
     </w:p>
     <w:p>
       <w:pPr>
@@ -1120,28 +1225,164 @@
           <w:rFonts w:ascii="Cambria" w:eastAsia="ＭＳ 明朝" w:hAnsi="Cambria" w:cs="Times New Roman"/>
           <w:b/>
         </w:rPr>
-        <w:t>Materials Commons, PF Integration Tools and Hands-On Training</w:t>
-      </w:r>
-    </w:p>
-    <w:p>
-      <w:pPr>
-        <w:rPr>
-          <w:rFonts w:ascii="Cambria" w:eastAsia="ＭＳ 明朝" w:hAnsi="Cambria" w:cs="Times New Roman"/>
-          <w:b/>
-        </w:rPr>
-      </w:pPr>
-      <w:r>
-        <w:rPr>
-          <w:rFonts w:ascii="Cambria" w:eastAsia="ＭＳ 明朝" w:hAnsi="Cambria" w:cs="Times New Roman"/>
-          <w:b/>
-        </w:rPr>
-        <w:t xml:space="preserve">Room: </w:t>
-      </w:r>
-      <w:proofErr w:type="spellStart"/>
-      <w:r>
-        <w:rPr>
-          <w:rFonts w:ascii="Cambria" w:eastAsia="ＭＳ 明朝" w:hAnsi="Cambria" w:cs="Times New Roman"/>
-          <w:b/>
+        <w:t>PRISMS Tools Day 3:</w:t>
+      </w:r>
+    </w:p>
+    <w:p>
+      <w:pPr>
+        <w:rPr>
+          <w:rFonts w:ascii="Cambria" w:eastAsia="ＭＳ 明朝" w:hAnsi="Cambria" w:cs="Times New Roman"/>
+          <w:b/>
+        </w:rPr>
+      </w:pPr>
+      <w:r>
+        <w:rPr>
+          <w:rFonts w:ascii="Cambria" w:eastAsia="ＭＳ 明朝" w:hAnsi="Cambria" w:cs="Times New Roman"/>
+          <w:b/>
+        </w:rPr>
+        <w:t>Materials Commons</w:t>
+      </w:r>
+    </w:p>
+    <w:p>
+      <w:pPr>
+        <w:rPr>
+          <w:rFonts w:ascii="Cambria" w:eastAsia="ＭＳ 明朝" w:hAnsi="Cambria" w:cs="Times New Roman"/>
+          <w:b/>
+        </w:rPr>
+      </w:pPr>
+      <w:r>
+        <w:rPr>
+          <w:rFonts w:ascii="Cambria" w:eastAsia="ＭＳ 明朝" w:hAnsi="Cambria" w:cs="Times New Roman"/>
+          <w:b/>
+        </w:rPr>
+        <w:t>Hands-On Training</w:t>
+      </w:r>
+      <w:r>
+        <w:rPr>
+          <w:rFonts w:ascii="Cambria" w:eastAsia="ＭＳ 明朝" w:hAnsi="Cambria" w:cs="Times New Roman"/>
+          <w:b/>
+        </w:rPr>
+        <w:t xml:space="preserve"> (All PRISMS Codes)</w:t>
+      </w:r>
+    </w:p>
+    <w:p>
+      <w:pPr>
+        <w:rPr>
+          <w:rFonts w:ascii="Cambria" w:eastAsia="ＭＳ 明朝" w:hAnsi="Cambria" w:cs="Times New Roman"/>
+        </w:rPr>
+      </w:pPr>
+    </w:p>
+    <w:p>
+      <w:pPr>
+        <w:rPr>
+          <w:rFonts w:ascii="Cambria" w:eastAsia="ＭＳ 明朝" w:hAnsi="Cambria" w:cs="Times New Roman"/>
+        </w:rPr>
+      </w:pPr>
+      <w:r>
+        <w:rPr>
+          <w:rFonts w:ascii="Cambria" w:eastAsia="ＭＳ 明朝" w:hAnsi="Cambria" w:cs="Times New Roman"/>
+        </w:rPr>
+        <w:t>9-12:30pm</w:t>
+      </w:r>
+      <w:r>
+        <w:rPr>
+          <w:rFonts w:ascii="Cambria" w:eastAsia="ＭＳ 明朝" w:hAnsi="Cambria" w:cs="Times New Roman"/>
+          <w:b/>
+        </w:rPr>
+        <w:tab/>
+      </w:r>
+      <w:r>
+        <w:rPr>
+          <w:rFonts w:ascii="Cambria" w:eastAsia="ＭＳ 明朝" w:hAnsi="Cambria" w:cs="Times New Roman"/>
+        </w:rPr>
+        <w:t>Materials Commons</w:t>
+      </w:r>
+      <w:r>
+        <w:rPr>
+          <w:rFonts w:ascii="Cambria" w:eastAsia="ＭＳ 明朝" w:hAnsi="Cambria" w:cs="Times New Roman"/>
+        </w:rPr>
+        <w:t xml:space="preserve"> (Dow Van </w:t>
+      </w:r>
+      <w:proofErr w:type="spellStart"/>
+      <w:r>
+        <w:rPr>
+          <w:rFonts w:ascii="Cambria" w:eastAsia="ＭＳ 明朝" w:hAnsi="Cambria" w:cs="Times New Roman"/>
+        </w:rPr>
+        <w:t>Vlack</w:t>
+      </w:r>
+      <w:proofErr w:type="spellEnd"/>
+      <w:r>
+        <w:rPr>
+          <w:rFonts w:ascii="Cambria" w:eastAsia="ＭＳ 明朝" w:hAnsi="Cambria" w:cs="Times New Roman"/>
+        </w:rPr>
+        <w:t xml:space="preserve"> Labs)</w:t>
+      </w:r>
+    </w:p>
+    <w:p>
+      <w:pPr>
+        <w:ind w:left="720" w:firstLine="720"/>
+        <w:rPr>
+          <w:rFonts w:ascii="Cambria" w:eastAsia="ＭＳ 明朝" w:hAnsi="Cambria" w:cs="Times New Roman"/>
+        </w:rPr>
+      </w:pPr>
+      <w:r>
+        <w:rPr>
+          <w:rFonts w:ascii="Cambria" w:eastAsia="ＭＳ 明朝" w:hAnsi="Cambria" w:cs="Times New Roman"/>
+        </w:rPr>
+        <w:t xml:space="preserve">Trainers: Glenn </w:t>
+      </w:r>
+      <w:proofErr w:type="spellStart"/>
+      <w:r>
+        <w:rPr>
+          <w:rFonts w:ascii="Cambria" w:eastAsia="ＭＳ 明朝" w:hAnsi="Cambria" w:cs="Times New Roman"/>
+        </w:rPr>
+        <w:t>Tarcea</w:t>
+      </w:r>
+      <w:proofErr w:type="spellEnd"/>
+      <w:r>
+        <w:rPr>
+          <w:rFonts w:ascii="Cambria" w:eastAsia="ＭＳ 明朝" w:hAnsi="Cambria" w:cs="Times New Roman"/>
+        </w:rPr>
+        <w:t xml:space="preserve">, Brian </w:t>
+      </w:r>
+      <w:proofErr w:type="spellStart"/>
+      <w:r>
+        <w:rPr>
+          <w:rFonts w:ascii="Cambria" w:eastAsia="ＭＳ 明朝" w:hAnsi="Cambria" w:cs="Times New Roman"/>
+        </w:rPr>
+        <w:t>Puchala</w:t>
+      </w:r>
+      <w:proofErr w:type="spellEnd"/>
+      <w:r>
+        <w:rPr>
+          <w:rFonts w:ascii="Cambria" w:eastAsia="ＭＳ 明朝" w:hAnsi="Cambria" w:cs="Times New Roman"/>
+        </w:rPr>
+        <w:t xml:space="preserve"> and Terry Weymouth</w:t>
+      </w:r>
+    </w:p>
+    <w:p>
+      <w:pPr>
+        <w:rPr>
+          <w:rFonts w:ascii="Cambria" w:eastAsia="ＭＳ 明朝" w:hAnsi="Cambria" w:cs="Times New Roman"/>
+        </w:rPr>
+      </w:pPr>
+      <w:r>
+        <w:rPr>
+          <w:rFonts w:ascii="Cambria" w:eastAsia="ＭＳ 明朝" w:hAnsi="Cambria" w:cs="Times New Roman"/>
+        </w:rPr>
+        <w:t>9-12:30pm</w:t>
+      </w:r>
+      <w:r>
+        <w:rPr>
+          <w:rFonts w:ascii="Cambria" w:eastAsia="ＭＳ 明朝" w:hAnsi="Cambria" w:cs="Times New Roman"/>
+        </w:rPr>
+        <w:tab/>
+        <w:t>Hands On – All other PRISMS Codes (</w:t>
+      </w:r>
+      <w:proofErr w:type="spellStart"/>
+      <w:r>
+        <w:rPr>
+          <w:rFonts w:ascii="Cambria" w:eastAsia="ＭＳ 明朝" w:hAnsi="Cambria" w:cs="Times New Roman"/>
         </w:rPr>
         <w:t>Beyster</w:t>
       </w:r>
@@ -1149,106 +1390,40 @@
       <w:r>
         <w:rPr>
           <w:rFonts w:ascii="Cambria" w:eastAsia="ＭＳ 明朝" w:hAnsi="Cambria" w:cs="Times New Roman"/>
-          <w:b/>
-        </w:rPr>
-        <w:t xml:space="preserve"> 1640</w:t>
-      </w:r>
-    </w:p>
-    <w:p>
-      <w:pPr>
-        <w:rPr>
-          <w:rFonts w:ascii="Cambria" w:eastAsia="ＭＳ 明朝" w:hAnsi="Cambria" w:cs="Times New Roman"/>
-        </w:rPr>
-      </w:pPr>
-    </w:p>
-    <w:p>
-      <w:pPr>
-        <w:rPr>
-          <w:rFonts w:ascii="Cambria" w:eastAsia="ＭＳ 明朝" w:hAnsi="Cambria" w:cs="Times New Roman"/>
-          <w:b/>
-        </w:rPr>
-      </w:pPr>
-      <w:r>
-        <w:rPr>
-          <w:rFonts w:ascii="Cambria" w:eastAsia="ＭＳ 明朝" w:hAnsi="Cambria" w:cs="Times New Roman"/>
-        </w:rPr>
-        <w:t>9am-noon</w:t>
-      </w:r>
-      <w:r>
-        <w:rPr>
-          <w:rFonts w:ascii="Cambria" w:eastAsia="ＭＳ 明朝" w:hAnsi="Cambria" w:cs="Times New Roman"/>
-          <w:b/>
-        </w:rPr>
-        <w:tab/>
-        <w:t>Materials Commons</w:t>
-      </w:r>
-    </w:p>
-    <w:p>
-      <w:pPr>
-        <w:ind w:left="720" w:firstLine="720"/>
-        <w:rPr>
-          <w:rFonts w:ascii="Cambria" w:eastAsia="ＭＳ 明朝" w:hAnsi="Cambria" w:cs="Times New Roman"/>
-        </w:rPr>
-      </w:pPr>
-      <w:r>
-        <w:rPr>
-          <w:rFonts w:ascii="Cambria" w:eastAsia="ＭＳ 明朝" w:hAnsi="Cambria" w:cs="Times New Roman"/>
-        </w:rPr>
-        <w:t xml:space="preserve">Trainers: Glenn </w:t>
-      </w:r>
-      <w:proofErr w:type="spellStart"/>
-      <w:r>
-        <w:rPr>
-          <w:rFonts w:ascii="Cambria" w:eastAsia="ＭＳ 明朝" w:hAnsi="Cambria" w:cs="Times New Roman"/>
-        </w:rPr>
-        <w:t>Tarcea</w:t>
-      </w:r>
-      <w:proofErr w:type="spellEnd"/>
-      <w:r>
-        <w:rPr>
-          <w:rFonts w:ascii="Cambria" w:eastAsia="ＭＳ 明朝" w:hAnsi="Cambria" w:cs="Times New Roman"/>
-        </w:rPr>
-        <w:t xml:space="preserve">, Brian </w:t>
-      </w:r>
-      <w:proofErr w:type="spellStart"/>
-      <w:r>
-        <w:rPr>
-          <w:rFonts w:ascii="Cambria" w:eastAsia="ＭＳ 明朝" w:hAnsi="Cambria" w:cs="Times New Roman"/>
-        </w:rPr>
-        <w:t>Puchala</w:t>
-      </w:r>
-      <w:proofErr w:type="spellEnd"/>
-      <w:r>
-        <w:rPr>
-          <w:rFonts w:ascii="Cambria" w:eastAsia="ＭＳ 明朝" w:hAnsi="Cambria" w:cs="Times New Roman"/>
-        </w:rPr>
-        <w:t xml:space="preserve"> and Terry Weymouth</w:t>
-      </w:r>
-    </w:p>
-    <w:p>
-      <w:pPr>
-        <w:rPr>
-          <w:rFonts w:ascii="Cambria" w:eastAsia="ＭＳ 明朝" w:hAnsi="Cambria" w:cs="Times New Roman"/>
-        </w:rPr>
-      </w:pPr>
-    </w:p>
-    <w:p>
-      <w:pPr>
-        <w:rPr>
-          <w:rFonts w:ascii="Cambria" w:eastAsia="ＭＳ 明朝" w:hAnsi="Cambria" w:cs="Times New Roman"/>
-        </w:rPr>
-      </w:pPr>
-      <w:r>
-        <w:rPr>
-          <w:rFonts w:ascii="Cambria" w:eastAsia="ＭＳ 明朝" w:hAnsi="Cambria" w:cs="Times New Roman"/>
-        </w:rPr>
-        <w:t xml:space="preserve">Noon </w:t>
-      </w:r>
-      <w:r>
-        <w:rPr>
-          <w:rFonts w:ascii="Cambria" w:eastAsia="ＭＳ 明朝" w:hAnsi="Cambria" w:cs="Times New Roman"/>
-        </w:rPr>
-        <w:t>-1pm</w:t>
+        </w:rPr>
+        <w:t xml:space="preserve"> 1640)</w:t>
+      </w:r>
+    </w:p>
+    <w:p>
+      <w:pPr>
+        <w:rPr>
+          <w:rFonts w:ascii="Cambria" w:eastAsia="ＭＳ 明朝" w:hAnsi="Cambria" w:cs="Times New Roman"/>
+        </w:rPr>
+      </w:pPr>
+    </w:p>
+    <w:p>
+      <w:pPr>
+        <w:rPr>
+          <w:rFonts w:ascii="Cambria" w:eastAsia="ＭＳ 明朝" w:hAnsi="Cambria" w:cs="Times New Roman"/>
+        </w:rPr>
+      </w:pPr>
+      <w:r>
+        <w:rPr>
+          <w:rFonts w:ascii="Cambria" w:eastAsia="ＭＳ 明朝" w:hAnsi="Cambria" w:cs="Times New Roman"/>
+        </w:rPr>
+        <w:t>12:30</w:t>
+      </w:r>
+      <w:r>
+        <w:rPr>
+          <w:rFonts w:ascii="Cambria" w:eastAsia="ＭＳ 明朝" w:hAnsi="Cambria" w:cs="Times New Roman"/>
+        </w:rPr>
+        <w:t>-1</w:t>
+      </w:r>
+      <w:r>
+        <w:rPr>
+          <w:rFonts w:ascii="Cambria" w:eastAsia="ＭＳ 明朝" w:hAnsi="Cambria" w:cs="Times New Roman"/>
+        </w:rPr>
+        <w:t>:30</w:t>
       </w:r>
       <w:r>
         <w:rPr>
@@ -1263,6 +1438,181 @@
         </w:rPr>
         <w:t xml:space="preserve"> (</w:t>
       </w:r>
+      <w:r>
+        <w:rPr>
+          <w:rFonts w:ascii="Cambria" w:eastAsia="ＭＳ 明朝" w:hAnsi="Cambria" w:cs="Times New Roman"/>
+        </w:rPr>
+        <w:t>Pierpont Commons</w:t>
+      </w:r>
+      <w:r>
+        <w:rPr>
+          <w:rFonts w:ascii="Cambria" w:eastAsia="ＭＳ 明朝" w:hAnsi="Cambria" w:cs="Times New Roman"/>
+        </w:rPr>
+        <w:t>)</w:t>
+      </w:r>
+    </w:p>
+    <w:p>
+      <w:pPr>
+        <w:rPr>
+          <w:rFonts w:ascii="Cambria" w:eastAsia="ＭＳ 明朝" w:hAnsi="Cambria" w:cs="Times New Roman"/>
+        </w:rPr>
+      </w:pPr>
+    </w:p>
+    <w:p>
+      <w:pPr>
+        <w:rPr>
+          <w:rFonts w:ascii="Cambria" w:eastAsia="ＭＳ 明朝" w:hAnsi="Cambria" w:cs="Times New Roman"/>
+        </w:rPr>
+      </w:pPr>
+      <w:r>
+        <w:rPr>
+          <w:rFonts w:ascii="Cambria" w:eastAsia="ＭＳ 明朝" w:hAnsi="Cambria" w:cs="Times New Roman"/>
+        </w:rPr>
+        <w:t>1</w:t>
+      </w:r>
+      <w:r>
+        <w:rPr>
+          <w:rFonts w:ascii="Cambria" w:eastAsia="ＭＳ 明朝" w:hAnsi="Cambria" w:cs="Times New Roman"/>
+        </w:rPr>
+        <w:t>:30-5</w:t>
+      </w:r>
+      <w:r>
+        <w:rPr>
+          <w:rFonts w:ascii="Cambria" w:eastAsia="ＭＳ 明朝" w:hAnsi="Cambria" w:cs="Times New Roman"/>
+        </w:rPr>
+        <w:t>pm</w:t>
+      </w:r>
+      <w:r>
+        <w:rPr>
+          <w:rFonts w:ascii="Cambria" w:eastAsia="ＭＳ 明朝" w:hAnsi="Cambria" w:cs="Times New Roman"/>
+        </w:rPr>
+        <w:tab/>
+      </w:r>
+      <w:r>
+        <w:rPr>
+          <w:rFonts w:ascii="Cambria" w:eastAsia="ＭＳ 明朝" w:hAnsi="Cambria" w:cs="Times New Roman"/>
+        </w:rPr>
+        <w:t xml:space="preserve">Materials </w:t>
+      </w:r>
+      <w:r>
+        <w:rPr>
+          <w:rFonts w:ascii="Cambria" w:eastAsia="ＭＳ 明朝" w:hAnsi="Cambria" w:cs="Times New Roman"/>
+        </w:rPr>
+        <w:t xml:space="preserve">Commons (Repeat Session) </w:t>
+      </w:r>
+      <w:r>
+        <w:rPr>
+          <w:rFonts w:ascii="Cambria" w:eastAsia="ＭＳ 明朝" w:hAnsi="Cambria" w:cs="Times New Roman"/>
+        </w:rPr>
+        <w:t xml:space="preserve">(Dow Van </w:t>
+      </w:r>
+      <w:proofErr w:type="spellStart"/>
+      <w:r>
+        <w:rPr>
+          <w:rFonts w:ascii="Cambria" w:eastAsia="ＭＳ 明朝" w:hAnsi="Cambria" w:cs="Times New Roman"/>
+        </w:rPr>
+        <w:t>Vlack</w:t>
+      </w:r>
+      <w:proofErr w:type="spellEnd"/>
+      <w:r>
+        <w:rPr>
+          <w:rFonts w:ascii="Cambria" w:eastAsia="ＭＳ 明朝" w:hAnsi="Cambria" w:cs="Times New Roman"/>
+        </w:rPr>
+        <w:t xml:space="preserve"> Labs)</w:t>
+      </w:r>
+      <w:r>
+        <w:rPr>
+          <w:rFonts w:ascii="Cambria" w:eastAsia="ＭＳ 明朝" w:hAnsi="Cambria" w:cs="Times New Roman"/>
+        </w:rPr>
+        <w:t xml:space="preserve"> </w:t>
+      </w:r>
+    </w:p>
+    <w:p>
+      <w:pPr>
+        <w:ind w:left="720" w:firstLine="720"/>
+        <w:rPr>
+          <w:rFonts w:ascii="Cambria" w:eastAsia="ＭＳ 明朝" w:hAnsi="Cambria" w:cs="Times New Roman"/>
+        </w:rPr>
+      </w:pPr>
+      <w:r>
+        <w:rPr>
+          <w:rFonts w:ascii="Cambria" w:eastAsia="ＭＳ 明朝" w:hAnsi="Cambria" w:cs="Times New Roman"/>
+        </w:rPr>
+        <w:t xml:space="preserve">Trainers: Glenn </w:t>
+      </w:r>
+      <w:proofErr w:type="spellStart"/>
+      <w:r>
+        <w:rPr>
+          <w:rFonts w:ascii="Cambria" w:eastAsia="ＭＳ 明朝" w:hAnsi="Cambria" w:cs="Times New Roman"/>
+        </w:rPr>
+        <w:t>Tarcea</w:t>
+      </w:r>
+      <w:proofErr w:type="spellEnd"/>
+      <w:r>
+        <w:rPr>
+          <w:rFonts w:ascii="Cambria" w:eastAsia="ＭＳ 明朝" w:hAnsi="Cambria" w:cs="Times New Roman"/>
+        </w:rPr>
+        <w:t xml:space="preserve">, Brian </w:t>
+      </w:r>
+      <w:proofErr w:type="spellStart"/>
+      <w:r>
+        <w:rPr>
+          <w:rFonts w:ascii="Cambria" w:eastAsia="ＭＳ 明朝" w:hAnsi="Cambria" w:cs="Times New Roman"/>
+        </w:rPr>
+        <w:t>Puchala</w:t>
+      </w:r>
+      <w:proofErr w:type="spellEnd"/>
+      <w:r>
+        <w:rPr>
+          <w:rFonts w:ascii="Cambria" w:eastAsia="ＭＳ 明朝" w:hAnsi="Cambria" w:cs="Times New Roman"/>
+        </w:rPr>
+        <w:t xml:space="preserve"> and Terry Weymouth</w:t>
+      </w:r>
+    </w:p>
+    <w:p>
+      <w:pPr>
+        <w:rPr>
+          <w:rFonts w:ascii="Cambria" w:eastAsia="ＭＳ 明朝" w:hAnsi="Cambria" w:cs="Times New Roman"/>
+        </w:rPr>
+      </w:pPr>
+      <w:r>
+        <w:rPr>
+          <w:rFonts w:ascii="Cambria" w:eastAsia="ＭＳ 明朝" w:hAnsi="Cambria" w:cs="Times New Roman"/>
+        </w:rPr>
+        <w:t>1</w:t>
+      </w:r>
+      <w:r>
+        <w:rPr>
+          <w:rFonts w:ascii="Cambria" w:eastAsia="ＭＳ 明朝" w:hAnsi="Cambria" w:cs="Times New Roman"/>
+        </w:rPr>
+        <w:t>:30-5</w:t>
+      </w:r>
+      <w:r>
+        <w:rPr>
+          <w:rFonts w:ascii="Cambria" w:eastAsia="ＭＳ 明朝" w:hAnsi="Cambria" w:cs="Times New Roman"/>
+        </w:rPr>
+        <w:t>pm</w:t>
+      </w:r>
+      <w:r>
+        <w:rPr>
+          <w:rFonts w:ascii="Cambria" w:eastAsia="ＭＳ 明朝" w:hAnsi="Cambria" w:cs="Times New Roman"/>
+        </w:rPr>
+        <w:tab/>
+        <w:t>Hands On – All other PRISMS Codes</w:t>
+      </w:r>
+      <w:r>
+        <w:rPr>
+          <w:rFonts w:ascii="Cambria" w:eastAsia="ＭＳ 明朝" w:hAnsi="Cambria" w:cs="Times New Roman"/>
+          <w:b/>
+        </w:rPr>
+        <w:t xml:space="preserve"> </w:t>
+      </w:r>
+      <w:r>
+        <w:rPr>
+          <w:rFonts w:ascii="Cambria" w:eastAsia="ＭＳ 明朝" w:hAnsi="Cambria" w:cs="Times New Roman"/>
+        </w:rPr>
+        <w:t>(</w:t>
+      </w:r>
       <w:proofErr w:type="spellStart"/>
       <w:r>
         <w:rPr>
@@ -1275,37 +1625,7 @@
         <w:rPr>
           <w:rFonts w:ascii="Cambria" w:eastAsia="ＭＳ 明朝" w:hAnsi="Cambria" w:cs="Times New Roman"/>
         </w:rPr>
-        <w:t xml:space="preserve"> 1620)</w:t>
-      </w:r>
-    </w:p>
-    <w:p>
-      <w:pPr>
-        <w:rPr>
-          <w:rFonts w:ascii="Cambria" w:eastAsia="ＭＳ 明朝" w:hAnsi="Cambria" w:cs="Times New Roman"/>
-          <w:b/>
-        </w:rPr>
-      </w:pPr>
-    </w:p>
-    <w:p>
-      <w:pPr>
-        <w:rPr>
-          <w:rFonts w:ascii="Cambria" w:eastAsia="ＭＳ 明朝" w:hAnsi="Cambria" w:cs="Times New Roman"/>
-          <w:b/>
-        </w:rPr>
-      </w:pPr>
-      <w:r>
-        <w:rPr>
-          <w:rFonts w:ascii="Cambria" w:eastAsia="ＭＳ 明朝" w:hAnsi="Cambria" w:cs="Times New Roman"/>
-        </w:rPr>
-        <w:t>1pm-2pm</w:t>
-      </w:r>
-      <w:r>
-        <w:rPr>
-          <w:rFonts w:ascii="Cambria" w:eastAsia="ＭＳ 明朝" w:hAnsi="Cambria" w:cs="Times New Roman"/>
-          <w:b/>
-        </w:rPr>
-        <w:tab/>
-        <w:t xml:space="preserve">PRISMS Integration Tools – </w:t>
+        <w:t xml:space="preserve"> 1640)</w:t>
       </w:r>
     </w:p>
     <w:p>
@@ -1315,108 +1635,6 @@
           <w:rFonts w:ascii="Cambria" w:eastAsia="ＭＳ 明朝" w:hAnsi="Cambria" w:cs="Times New Roman"/>
         </w:rPr>
       </w:pPr>
-      <w:r>
-        <w:rPr>
-          <w:rFonts w:ascii="Cambria" w:eastAsia="ＭＳ 明朝" w:hAnsi="Cambria" w:cs="Times New Roman"/>
-        </w:rPr>
-        <w:t xml:space="preserve">Trainer: </w:t>
-      </w:r>
-      <w:r>
-        <w:rPr>
-          <w:rFonts w:ascii="Cambria" w:eastAsia="ＭＳ 明朝" w:hAnsi="Cambria" w:cs="Times New Roman"/>
-        </w:rPr>
-        <w:t xml:space="preserve">Brian </w:t>
-      </w:r>
-      <w:proofErr w:type="spellStart"/>
-      <w:r>
-        <w:rPr>
-          <w:rFonts w:ascii="Cambria" w:eastAsia="ＭＳ 明朝" w:hAnsi="Cambria" w:cs="Times New Roman"/>
-        </w:rPr>
-        <w:t>Puchala</w:t>
-      </w:r>
-      <w:proofErr w:type="spellEnd"/>
-    </w:p>
-    <w:p>
-      <w:pPr>
-        <w:rPr>
-          <w:rFonts w:ascii="Cambria" w:eastAsia="ＭＳ 明朝" w:hAnsi="Cambria" w:cs="Times New Roman"/>
-          <w:b/>
-        </w:rPr>
-      </w:pPr>
-      <w:bookmarkStart w:id="0" w:name="_GoBack"/>
-      <w:bookmarkEnd w:id="0"/>
-    </w:p>
-    <w:p>
-      <w:pPr>
-        <w:rPr>
-          <w:rFonts w:ascii="Cambria" w:eastAsia="ＭＳ 明朝" w:hAnsi="Cambria" w:cs="Times New Roman"/>
-          <w:b/>
-        </w:rPr>
-      </w:pPr>
-      <w:r>
-        <w:rPr>
-          <w:rFonts w:ascii="Cambria" w:eastAsia="ＭＳ 明朝" w:hAnsi="Cambria" w:cs="Times New Roman"/>
-        </w:rPr>
-        <w:t>2-5pm</w:t>
-      </w:r>
-      <w:r>
-        <w:rPr>
-          <w:rFonts w:ascii="Cambria" w:eastAsia="ＭＳ 明朝" w:hAnsi="Cambria" w:cs="Times New Roman"/>
-          <w:b/>
-        </w:rPr>
-        <w:tab/>
-      </w:r>
-      <w:r>
-        <w:rPr>
-          <w:rFonts w:ascii="Cambria" w:eastAsia="ＭＳ 明朝" w:hAnsi="Cambria" w:cs="Times New Roman"/>
-          <w:b/>
-        </w:rPr>
-        <w:tab/>
-      </w:r>
-      <w:r>
-        <w:rPr>
-          <w:rFonts w:ascii="Cambria" w:eastAsia="ＭＳ 明朝" w:hAnsi="Cambria" w:cs="Times New Roman"/>
-          <w:b/>
-        </w:rPr>
-        <w:t xml:space="preserve">Hands on Training (all Tools) </w:t>
-      </w:r>
-    </w:p>
-    <w:p>
-      <w:pPr>
-        <w:rPr>
-          <w:rFonts w:ascii="Cambria" w:eastAsia="ＭＳ 明朝" w:hAnsi="Cambria" w:cs="Times New Roman"/>
-          <w:b/>
-        </w:rPr>
-      </w:pPr>
-    </w:p>
-    <w:p>
-      <w:pPr>
-        <w:rPr>
-          <w:rFonts w:ascii="Cambria" w:eastAsia="ＭＳ 明朝" w:hAnsi="Cambria" w:cs="Times New Roman"/>
-          <w:b/>
-        </w:rPr>
-      </w:pPr>
-      <w:r>
-        <w:rPr>
-          <w:rFonts w:ascii="Cambria" w:eastAsia="ＭＳ 明朝" w:hAnsi="Cambria" w:cs="Times New Roman"/>
-        </w:rPr>
-        <w:t>5pm</w:t>
-      </w:r>
-      <w:r>
-        <w:rPr>
-          <w:rFonts w:ascii="Cambria" w:eastAsia="ＭＳ 明朝" w:hAnsi="Cambria" w:cs="Times New Roman"/>
-          <w:b/>
-        </w:rPr>
-        <w:tab/>
-      </w:r>
-      <w:r>
-        <w:rPr>
-          <w:rFonts w:ascii="Cambria" w:eastAsia="ＭＳ 明朝" w:hAnsi="Cambria" w:cs="Times New Roman"/>
-          <w:b/>
-        </w:rPr>
-        <w:tab/>
-        <w:t>Training is adjourned</w:t>
-      </w:r>
     </w:p>
     <w:p/>
     <w:sectPr>
